--- a/rapport/Rapport_final_GR2.docx
+++ b/rapport/Rapport_final_GR2.docx
@@ -2,6 +2,7 @@
 <file path=word/document.xml><?xml version="1.0" encoding="utf-8"?>
 <w:document xmlns:wpc="http://schemas.microsoft.com/office/word/2010/wordprocessingCanvas" xmlns:cx="http://schemas.microsoft.com/office/drawing/2014/chartex" xmlns:cx1="http://schemas.microsoft.com/office/drawing/2015/9/8/chartex" xmlns:cx2="http://schemas.microsoft.com/office/drawing/2015/10/21/chartex" xmlns:cx3="http://schemas.microsoft.com/office/drawing/2016/5/9/chartex" xmlns:cx4="http://schemas.microsoft.com/office/drawing/2016/5/10/chartex" xmlns:cx5="http://schemas.microsoft.com/office/drawing/2016/5/11/chartex" xmlns:cx6="http://schemas.microsoft.com/office/drawing/2016/5/12/chartex" xmlns:cx7="http://schemas.microsoft.com/office/drawing/2016/5/13/chartex" xmlns:cx8="http://schemas.microsoft.com/office/drawing/2016/5/14/chartex" xmlns:mc="http://schemas.openxmlformats.org/markup-compatibility/2006" xmlns:aink="http://schemas.microsoft.com/office/drawing/2016/ink" xmlns:am3d="http://schemas.microsoft.com/office/drawing/2017/model3d" xmlns:o="urn:schemas-microsoft-com:office:office" xmlns:oel="http://schemas.microsoft.com/office/2019/extlst" xmlns:r="http://schemas.openxmlformats.org/officeDocument/2006/relationships" xmlns:m="http://schemas.openxmlformats.org/officeDocument/2006/math" xmlns:v="urn:schemas-microsoft-com:vml" xmlns:wp14="http://schemas.microsoft.com/office/word/2010/wordprocessingDrawing" xmlns:wp="http://schemas.openxmlformats.org/drawingml/2006/wordprocessingDrawing" xmlns:w10="urn:schemas-microsoft-com:office:word" xmlns:w="http://schemas.openxmlformats.org/wordprocessingml/2006/main" xmlns:w14="http://schemas.microsoft.com/office/word/2010/wordml" xmlns:w15="http://schemas.microsoft.com/office/word/2012/wordml" xmlns:w16cex="http://schemas.microsoft.com/office/word/2018/wordml/cex" xmlns:w16cid="http://schemas.microsoft.com/office/word/2016/wordml/cid" xmlns:w16="http://schemas.microsoft.com/office/word/2018/wordml" xmlns:w16sdtdh="http://schemas.microsoft.com/office/word/2020/wordml/sdtdatahash" xmlns:w16se="http://schemas.microsoft.com/office/word/2015/wordml/symex" xmlns:wpg="http://schemas.microsoft.com/office/word/2010/wordprocessingGroup" xmlns:wpi="http://schemas.microsoft.com/office/word/2010/wordprocessingInk" xmlns:wne="http://schemas.microsoft.com/office/word/2006/wordml" xmlns:wps="http://schemas.microsoft.com/office/word/2010/wordprocessingShape" mc:Ignorable="w14 w15 w16se w16cid w16 w16cex w16sdtdh wp14">
   <w:body>
+    <w:p/>
     <w:p/>
     <w:p/>
     <w:p/>
@@ -1351,6 +1352,7 @@
           <w:szCs w:val="24"/>
           <w:lang w:eastAsia="fr-FR"/>
         </w:rPr>
+        <w:lastRenderedPageBreak/>
         <w:t xml:space="preserve">2. Cycle en V </w:t>
       </w:r>
     </w:p>
@@ -1377,7 +1379,6 @@
           <w:szCs w:val="24"/>
           <w:lang w:eastAsia="fr-FR"/>
         </w:rPr>
-        <w:lastRenderedPageBreak/>
         <w:drawing>
           <wp:inline distT="0" distB="0" distL="0" distR="0" wp14:anchorId="5FA672CC" wp14:editId="67A435C6">
             <wp:extent cx="5762625" cy="3115310"/>
@@ -2877,7 +2878,31 @@
           <w:color w:val="000000"/>
           <w:lang w:val="fr-BE"/>
         </w:rPr>
-        <w:t xml:space="preserve"> du lundi au vendredi de 8h15 à 17h30 afin de tout réaliser.</w:t>
+        <w:t xml:space="preserve"> du lundi au vendredi de 8h15 à 17h30 afin de tout réaliser</w:t>
+      </w:r>
+      <w:r>
+        <w:rPr>
+          <w:rFonts w:ascii="Arial" w:hAnsi="Arial" w:cs="Arial"/>
+          <w:color w:val="000000"/>
+          <w:lang w:val="fr-BE"/>
+        </w:rPr>
+        <w:t xml:space="preserve"> </w:t>
+      </w:r>
+      <w:r>
+        <w:rPr>
+          <w:rFonts w:ascii="Arial" w:hAnsi="Arial" w:cs="Arial"/>
+          <w:color w:val="FF0000"/>
+          <w:lang w:val="fr-BE"/>
+        </w:rPr>
+        <w:t>(avec une présentation le vendredi à partir 13h30)</w:t>
+      </w:r>
+      <w:r>
+        <w:rPr>
+          <w:rFonts w:ascii="Arial" w:hAnsi="Arial" w:cs="Arial"/>
+          <w:color w:val="000000"/>
+          <w:lang w:val="fr-BE"/>
+        </w:rPr>
+        <w:t>.</w:t>
       </w:r>
       <w:r>
         <w:rPr>
@@ -3388,6 +3413,7 @@
           <w:color w:val="000000"/>
           <w:szCs w:val="36"/>
         </w:rPr>
+        <w:lastRenderedPageBreak/>
         <w:t>Présentation générale du projet</w:t>
       </w:r>
       <w:bookmarkEnd w:id="2"/>
@@ -3734,7 +3760,6 @@
         <w:rPr>
           <w:lang w:eastAsia="fr-FR"/>
         </w:rPr>
-        <w:lastRenderedPageBreak/>
         <w:br/>
       </w:r>
     </w:p>
@@ -3851,6 +3876,7 @@
           <w:color w:val="000000"/>
           <w:szCs w:val="36"/>
         </w:rPr>
+        <w:lastRenderedPageBreak/>
         <w:t xml:space="preserve">Présentation </w:t>
       </w:r>
       <w:r>
@@ -3889,6 +3915,815 @@
     </w:p>
     <w:p>
       <w:pPr>
+        <w:rPr>
+          <w:rFonts w:ascii="Arial" w:hAnsi="Arial" w:cs="Arial"/>
+          <w:sz w:val="24"/>
+          <w:szCs w:val="24"/>
+        </w:rPr>
+      </w:pPr>
+      <w:r>
+        <w:rPr>
+          <w:rFonts w:ascii="Arial" w:hAnsi="Arial" w:cs="Arial"/>
+          <w:sz w:val="24"/>
+          <w:szCs w:val="24"/>
+        </w:rPr>
+        <w:t xml:space="preserve">Notre base de données s’intitule ismisparkg2. Dans celle-ci on aura 6 tables :  </w:t>
+      </w:r>
+    </w:p>
+    <w:p>
+      <w:pPr>
+        <w:pStyle w:val="Paragraphedeliste"/>
+        <w:numPr>
+          <w:ilvl w:val="0"/>
+          <w:numId w:val="12"/>
+        </w:numPr>
+        <w:spacing w:after="160" w:line="256" w:lineRule="auto"/>
+        <w:rPr>
+          <w:rFonts w:ascii="Arial" w:hAnsi="Arial" w:cs="Arial"/>
+          <w:sz w:val="24"/>
+          <w:szCs w:val="24"/>
+        </w:rPr>
+      </w:pPr>
+      <w:r>
+        <w:rPr>
+          <w:rFonts w:ascii="Arial" w:hAnsi="Arial" w:cs="Arial"/>
+          <w:sz w:val="24"/>
+          <w:szCs w:val="24"/>
+          <w:u w:val="single"/>
+        </w:rPr>
+        <w:t>Bike</w:t>
+      </w:r>
+      <w:r>
+        <w:rPr>
+          <w:rFonts w:ascii="Arial" w:hAnsi="Arial" w:cs="Arial"/>
+          <w:sz w:val="24"/>
+          <w:szCs w:val="24"/>
+        </w:rPr>
+        <w:t> : elle reprend les différentes données de nos vélos comme « </w:t>
+      </w:r>
+      <w:proofErr w:type="spellStart"/>
+      <w:r>
+        <w:rPr>
+          <w:rFonts w:ascii="Arial" w:hAnsi="Arial" w:cs="Arial"/>
+          <w:sz w:val="24"/>
+          <w:szCs w:val="24"/>
+        </w:rPr>
+        <w:t>bike_id</w:t>
+      </w:r>
+      <w:proofErr w:type="spellEnd"/>
+      <w:r>
+        <w:rPr>
+          <w:rFonts w:ascii="Arial" w:hAnsi="Arial" w:cs="Arial"/>
+          <w:sz w:val="24"/>
+          <w:szCs w:val="24"/>
+        </w:rPr>
+        <w:t> » qui est la clé primaire de la table. Ensuite « </w:t>
+      </w:r>
+      <w:proofErr w:type="spellStart"/>
+      <w:r>
+        <w:rPr>
+          <w:rFonts w:ascii="Arial" w:hAnsi="Arial" w:cs="Arial"/>
+          <w:sz w:val="24"/>
+          <w:szCs w:val="24"/>
+        </w:rPr>
+        <w:t>bike_type</w:t>
+      </w:r>
+      <w:proofErr w:type="spellEnd"/>
+      <w:r>
+        <w:rPr>
+          <w:rFonts w:ascii="Arial" w:hAnsi="Arial" w:cs="Arial"/>
+          <w:sz w:val="24"/>
+          <w:szCs w:val="24"/>
+        </w:rPr>
+        <w:t xml:space="preserve"> » notre </w:t>
+      </w:r>
+      <w:proofErr w:type="spellStart"/>
+      <w:r>
+        <w:rPr>
+          <w:rFonts w:ascii="Arial" w:hAnsi="Arial" w:cs="Arial"/>
+          <w:sz w:val="24"/>
+          <w:szCs w:val="24"/>
+        </w:rPr>
+        <w:t>foreign_key</w:t>
+      </w:r>
+      <w:proofErr w:type="spellEnd"/>
+      <w:r>
+        <w:rPr>
+          <w:rFonts w:ascii="Arial" w:hAnsi="Arial" w:cs="Arial"/>
+          <w:sz w:val="24"/>
+          <w:szCs w:val="24"/>
+        </w:rPr>
+        <w:t xml:space="preserve"> qui sera reliée à la colonne </w:t>
+      </w:r>
+      <w:proofErr w:type="spellStart"/>
+      <w:r>
+        <w:rPr>
+          <w:rFonts w:ascii="Arial" w:hAnsi="Arial" w:cs="Arial"/>
+          <w:sz w:val="24"/>
+          <w:szCs w:val="24"/>
+        </w:rPr>
+        <w:t>type_id</w:t>
+      </w:r>
+      <w:proofErr w:type="spellEnd"/>
+      <w:r>
+        <w:rPr>
+          <w:rFonts w:ascii="Arial" w:hAnsi="Arial" w:cs="Arial"/>
+          <w:sz w:val="24"/>
+          <w:szCs w:val="24"/>
+        </w:rPr>
+        <w:t xml:space="preserve"> dans la table « Type ». Aussi certaines autres données plus descriptives du vélo.</w:t>
+      </w:r>
+    </w:p>
+    <w:p>
+      <w:pPr>
+        <w:pStyle w:val="Paragraphedeliste"/>
+        <w:numPr>
+          <w:ilvl w:val="0"/>
+          <w:numId w:val="12"/>
+        </w:numPr>
+        <w:spacing w:after="160" w:line="256" w:lineRule="auto"/>
+        <w:rPr>
+          <w:rFonts w:ascii="Arial" w:hAnsi="Arial" w:cs="Arial"/>
+          <w:sz w:val="24"/>
+          <w:szCs w:val="24"/>
+        </w:rPr>
+      </w:pPr>
+      <w:r>
+        <w:rPr>
+          <w:rFonts w:ascii="Arial" w:hAnsi="Arial" w:cs="Arial"/>
+          <w:sz w:val="24"/>
+          <w:szCs w:val="24"/>
+          <w:u w:val="single"/>
+        </w:rPr>
+        <w:t>Type</w:t>
+      </w:r>
+      <w:r>
+        <w:rPr>
+          <w:rFonts w:ascii="Arial" w:hAnsi="Arial" w:cs="Arial"/>
+          <w:sz w:val="24"/>
+          <w:szCs w:val="24"/>
+        </w:rPr>
+        <w:t> :  deux données l’une « </w:t>
+      </w:r>
+      <w:proofErr w:type="spellStart"/>
+      <w:r>
+        <w:rPr>
+          <w:rFonts w:ascii="Arial" w:hAnsi="Arial" w:cs="Arial"/>
+          <w:sz w:val="24"/>
+          <w:szCs w:val="24"/>
+        </w:rPr>
+        <w:t>type_id</w:t>
+      </w:r>
+      <w:proofErr w:type="spellEnd"/>
+      <w:r>
+        <w:rPr>
+          <w:rFonts w:ascii="Arial" w:hAnsi="Arial" w:cs="Arial"/>
+          <w:sz w:val="24"/>
+          <w:szCs w:val="24"/>
+        </w:rPr>
+        <w:t xml:space="preserve"> » qui est la clé primaire de notre table et qui est reliée à la </w:t>
+      </w:r>
+      <w:proofErr w:type="spellStart"/>
+      <w:r>
+        <w:rPr>
+          <w:rFonts w:ascii="Arial" w:hAnsi="Arial" w:cs="Arial"/>
+          <w:sz w:val="24"/>
+          <w:szCs w:val="24"/>
+        </w:rPr>
+        <w:t>foreign_key</w:t>
+      </w:r>
+      <w:proofErr w:type="spellEnd"/>
+      <w:r>
+        <w:rPr>
+          <w:rFonts w:ascii="Arial" w:hAnsi="Arial" w:cs="Arial"/>
+          <w:sz w:val="24"/>
+          <w:szCs w:val="24"/>
+        </w:rPr>
+        <w:t xml:space="preserve"> de la table « Bike », il y a aussi « </w:t>
+      </w:r>
+      <w:proofErr w:type="spellStart"/>
+      <w:r>
+        <w:rPr>
+          <w:rFonts w:ascii="Arial" w:hAnsi="Arial" w:cs="Arial"/>
+          <w:sz w:val="24"/>
+          <w:szCs w:val="24"/>
+        </w:rPr>
+        <w:t>type_name</w:t>
+      </w:r>
+      <w:proofErr w:type="spellEnd"/>
+      <w:r>
+        <w:rPr>
+          <w:rFonts w:ascii="Arial" w:hAnsi="Arial" w:cs="Arial"/>
+          <w:sz w:val="24"/>
+          <w:szCs w:val="24"/>
+        </w:rPr>
+        <w:t> » qui sera le type de vélo comme « VTT »</w:t>
+      </w:r>
+    </w:p>
+    <w:p>
+      <w:pPr>
+        <w:pStyle w:val="Paragraphedeliste"/>
+        <w:numPr>
+          <w:ilvl w:val="0"/>
+          <w:numId w:val="12"/>
+        </w:numPr>
+        <w:spacing w:after="160" w:line="256" w:lineRule="auto"/>
+        <w:rPr>
+          <w:rFonts w:ascii="Arial" w:hAnsi="Arial" w:cs="Arial"/>
+          <w:sz w:val="24"/>
+          <w:szCs w:val="24"/>
+        </w:rPr>
+      </w:pPr>
+      <w:r>
+        <w:rPr>
+          <w:rFonts w:ascii="Arial" w:hAnsi="Arial" w:cs="Arial"/>
+          <w:sz w:val="24"/>
+          <w:szCs w:val="24"/>
+          <w:u w:val="single"/>
+        </w:rPr>
+        <w:t>User</w:t>
+      </w:r>
+      <w:r>
+        <w:rPr>
+          <w:rFonts w:ascii="Arial" w:hAnsi="Arial" w:cs="Arial"/>
+          <w:sz w:val="24"/>
+          <w:szCs w:val="24"/>
+        </w:rPr>
+        <w:t> : on aura « </w:t>
+      </w:r>
+      <w:proofErr w:type="spellStart"/>
+      <w:proofErr w:type="gramStart"/>
+      <w:r>
+        <w:rPr>
+          <w:rFonts w:ascii="Arial" w:hAnsi="Arial" w:cs="Arial"/>
+          <w:sz w:val="24"/>
+          <w:szCs w:val="24"/>
+        </w:rPr>
+        <w:t>user</w:t>
+      </w:r>
+      <w:proofErr w:type="gramEnd"/>
+      <w:r>
+        <w:rPr>
+          <w:rFonts w:ascii="Arial" w:hAnsi="Arial" w:cs="Arial"/>
+          <w:sz w:val="24"/>
+          <w:szCs w:val="24"/>
+        </w:rPr>
+        <w:t>_id</w:t>
+      </w:r>
+      <w:proofErr w:type="spellEnd"/>
+      <w:r>
+        <w:rPr>
+          <w:rFonts w:ascii="Arial" w:hAnsi="Arial" w:cs="Arial"/>
+          <w:sz w:val="24"/>
+          <w:szCs w:val="24"/>
+        </w:rPr>
+        <w:t xml:space="preserve"> » qui est la clé primaire ainsi que d’autre information concernant le nom et le prénom du client, son e-mail, son mot de passe </w:t>
+      </w:r>
+      <w:proofErr w:type="spellStart"/>
+      <w:r>
+        <w:rPr>
+          <w:rFonts w:ascii="Arial" w:hAnsi="Arial" w:cs="Arial"/>
+          <w:sz w:val="24"/>
+          <w:szCs w:val="24"/>
+        </w:rPr>
+        <w:t>hashé</w:t>
+      </w:r>
+      <w:proofErr w:type="spellEnd"/>
+      <w:r>
+        <w:rPr>
+          <w:rFonts w:ascii="Arial" w:hAnsi="Arial" w:cs="Arial"/>
+          <w:sz w:val="24"/>
+          <w:szCs w:val="24"/>
+        </w:rPr>
+        <w:t xml:space="preserve"> avec SHA-256. Il y a également deux donnés en booléen, une qui est pour la réservation afin de voir si le client aura une réservation ou non, aussi une qui est pour vérifier si l’utilisateur est admin ou non afin de lui attribuer des fonctionnalités en plus.</w:t>
+      </w:r>
+    </w:p>
+    <w:p>
+      <w:pPr>
+        <w:pStyle w:val="Paragraphedeliste"/>
+        <w:numPr>
+          <w:ilvl w:val="0"/>
+          <w:numId w:val="12"/>
+        </w:numPr>
+        <w:spacing w:after="160" w:line="256" w:lineRule="auto"/>
+        <w:rPr>
+          <w:rFonts w:ascii="Arial" w:hAnsi="Arial" w:cs="Arial"/>
+          <w:sz w:val="24"/>
+          <w:szCs w:val="24"/>
+        </w:rPr>
+      </w:pPr>
+      <w:proofErr w:type="spellStart"/>
+      <w:r>
+        <w:rPr>
+          <w:rFonts w:ascii="Arial" w:hAnsi="Arial" w:cs="Arial"/>
+          <w:sz w:val="24"/>
+          <w:szCs w:val="24"/>
+          <w:u w:val="single"/>
+        </w:rPr>
+        <w:t>Reservation</w:t>
+      </w:r>
+      <w:proofErr w:type="spellEnd"/>
+      <w:r>
+        <w:rPr>
+          <w:rFonts w:ascii="Arial" w:hAnsi="Arial" w:cs="Arial"/>
+          <w:sz w:val="24"/>
+          <w:szCs w:val="24"/>
+        </w:rPr>
+        <w:t> : la clé primaire sera « </w:t>
+      </w:r>
+      <w:proofErr w:type="spellStart"/>
+      <w:r>
+        <w:rPr>
+          <w:rFonts w:ascii="Arial" w:hAnsi="Arial" w:cs="Arial"/>
+          <w:sz w:val="24"/>
+          <w:szCs w:val="24"/>
+        </w:rPr>
+        <w:t>reservation_id</w:t>
+      </w:r>
+      <w:proofErr w:type="spellEnd"/>
+      <w:r>
+        <w:rPr>
+          <w:rFonts w:ascii="Arial" w:hAnsi="Arial" w:cs="Arial"/>
+          <w:sz w:val="24"/>
+          <w:szCs w:val="24"/>
+        </w:rPr>
+        <w:t xml:space="preserve"> », aussi il y aura deux </w:t>
+      </w:r>
+      <w:proofErr w:type="spellStart"/>
+      <w:r>
+        <w:rPr>
+          <w:rFonts w:ascii="Arial" w:hAnsi="Arial" w:cs="Arial"/>
+          <w:sz w:val="24"/>
+          <w:szCs w:val="24"/>
+        </w:rPr>
+        <w:t>foreign_key</w:t>
+      </w:r>
+      <w:proofErr w:type="spellEnd"/>
+      <w:r>
+        <w:rPr>
+          <w:rFonts w:ascii="Arial" w:hAnsi="Arial" w:cs="Arial"/>
+          <w:sz w:val="24"/>
+          <w:szCs w:val="24"/>
+        </w:rPr>
+        <w:t xml:space="preserve"> une « </w:t>
+      </w:r>
+      <w:proofErr w:type="spellStart"/>
+      <w:r>
+        <w:rPr>
+          <w:rFonts w:ascii="Arial" w:hAnsi="Arial" w:cs="Arial"/>
+          <w:sz w:val="24"/>
+          <w:szCs w:val="24"/>
+        </w:rPr>
+        <w:t>bike_id</w:t>
+      </w:r>
+      <w:proofErr w:type="spellEnd"/>
+      <w:r>
+        <w:rPr>
+          <w:rFonts w:ascii="Arial" w:hAnsi="Arial" w:cs="Arial"/>
+          <w:sz w:val="24"/>
+          <w:szCs w:val="24"/>
+        </w:rPr>
+        <w:t> » qui elle sera reliée à la table « Bike » et une autre « </w:t>
+      </w:r>
+      <w:proofErr w:type="spellStart"/>
+      <w:r>
+        <w:rPr>
+          <w:rFonts w:ascii="Arial" w:hAnsi="Arial" w:cs="Arial"/>
+          <w:sz w:val="24"/>
+          <w:szCs w:val="24"/>
+        </w:rPr>
+        <w:t>user_id</w:t>
+      </w:r>
+      <w:proofErr w:type="spellEnd"/>
+      <w:r>
+        <w:rPr>
+          <w:rFonts w:ascii="Arial" w:hAnsi="Arial" w:cs="Arial"/>
+          <w:sz w:val="24"/>
+          <w:szCs w:val="24"/>
+        </w:rPr>
+        <w:t> » reliée à la table « User ». Il y a aussi une donnée « </w:t>
+      </w:r>
+      <w:proofErr w:type="spellStart"/>
+      <w:r>
+        <w:rPr>
+          <w:rFonts w:ascii="Arial" w:hAnsi="Arial" w:cs="Arial"/>
+          <w:sz w:val="24"/>
+          <w:szCs w:val="24"/>
+        </w:rPr>
+        <w:t>reservation_start</w:t>
+      </w:r>
+      <w:proofErr w:type="spellEnd"/>
+      <w:r>
+        <w:rPr>
+          <w:rFonts w:ascii="Arial" w:hAnsi="Arial" w:cs="Arial"/>
+          <w:sz w:val="24"/>
+          <w:szCs w:val="24"/>
+        </w:rPr>
+        <w:t> » et « </w:t>
+      </w:r>
+      <w:proofErr w:type="spellStart"/>
+      <w:r>
+        <w:rPr>
+          <w:rFonts w:ascii="Arial" w:hAnsi="Arial" w:cs="Arial"/>
+          <w:sz w:val="24"/>
+          <w:szCs w:val="24"/>
+        </w:rPr>
+        <w:t>reservation_end</w:t>
+      </w:r>
+      <w:proofErr w:type="spellEnd"/>
+      <w:r>
+        <w:rPr>
+          <w:rFonts w:ascii="Arial" w:hAnsi="Arial" w:cs="Arial"/>
+          <w:sz w:val="24"/>
+          <w:szCs w:val="24"/>
+        </w:rPr>
+        <w:t> » pour stipuler les jours de début et de fin de réservation. Une donnée « </w:t>
+      </w:r>
+      <w:proofErr w:type="spellStart"/>
+      <w:r>
+        <w:rPr>
+          <w:rFonts w:ascii="Arial" w:hAnsi="Arial" w:cs="Arial"/>
+          <w:sz w:val="24"/>
+          <w:szCs w:val="24"/>
+        </w:rPr>
+        <w:t>reservation_creation</w:t>
+      </w:r>
+      <w:proofErr w:type="spellEnd"/>
+      <w:r>
+        <w:rPr>
+          <w:rFonts w:ascii="Arial" w:hAnsi="Arial" w:cs="Arial"/>
+          <w:sz w:val="24"/>
+          <w:szCs w:val="24"/>
+        </w:rPr>
+        <w:t> » sera nécessaire pour que l’admin voit quand la demande du client a été faite.</w:t>
+      </w:r>
+    </w:p>
+    <w:p>
+      <w:pPr>
+        <w:pStyle w:val="Paragraphedeliste"/>
+        <w:numPr>
+          <w:ilvl w:val="0"/>
+          <w:numId w:val="12"/>
+        </w:numPr>
+        <w:spacing w:after="160" w:line="256" w:lineRule="auto"/>
+        <w:rPr>
+          <w:rFonts w:ascii="Arial" w:hAnsi="Arial" w:cs="Arial"/>
+          <w:sz w:val="24"/>
+          <w:szCs w:val="24"/>
+        </w:rPr>
+      </w:pPr>
+      <w:proofErr w:type="spellStart"/>
+      <w:r>
+        <w:rPr>
+          <w:rFonts w:ascii="Arial" w:hAnsi="Arial" w:cs="Arial"/>
+          <w:sz w:val="24"/>
+          <w:szCs w:val="24"/>
+          <w:u w:val="single"/>
+        </w:rPr>
+        <w:t>Repair</w:t>
+      </w:r>
+      <w:proofErr w:type="spellEnd"/>
+      <w:r>
+        <w:rPr>
+          <w:rFonts w:ascii="Arial" w:hAnsi="Arial" w:cs="Arial"/>
+          <w:sz w:val="24"/>
+          <w:szCs w:val="24"/>
+        </w:rPr>
+        <w:t> : la clé primaire sera « </w:t>
+      </w:r>
+      <w:proofErr w:type="spellStart"/>
+      <w:r>
+        <w:rPr>
+          <w:rFonts w:ascii="Arial" w:hAnsi="Arial" w:cs="Arial"/>
+          <w:sz w:val="24"/>
+          <w:szCs w:val="24"/>
+        </w:rPr>
+        <w:t>repair_id</w:t>
+      </w:r>
+      <w:proofErr w:type="spellEnd"/>
+      <w:r>
+        <w:rPr>
+          <w:rFonts w:ascii="Arial" w:hAnsi="Arial" w:cs="Arial"/>
+          <w:sz w:val="24"/>
+          <w:szCs w:val="24"/>
+        </w:rPr>
+        <w:t xml:space="preserve"> » et trois </w:t>
+      </w:r>
+      <w:proofErr w:type="spellStart"/>
+      <w:r>
+        <w:rPr>
+          <w:rFonts w:ascii="Arial" w:hAnsi="Arial" w:cs="Arial"/>
+          <w:sz w:val="24"/>
+          <w:szCs w:val="24"/>
+        </w:rPr>
+        <w:t>foreign_key</w:t>
+      </w:r>
+      <w:proofErr w:type="spellEnd"/>
+      <w:r>
+        <w:rPr>
+          <w:rFonts w:ascii="Arial" w:hAnsi="Arial" w:cs="Arial"/>
+          <w:sz w:val="24"/>
+          <w:szCs w:val="24"/>
+        </w:rPr>
+        <w:t xml:space="preserve"> seront présentes. Deux qui sont les mêmes que dans la table « </w:t>
+      </w:r>
+      <w:proofErr w:type="spellStart"/>
+      <w:r>
+        <w:rPr>
+          <w:rFonts w:ascii="Arial" w:hAnsi="Arial" w:cs="Arial"/>
+          <w:sz w:val="24"/>
+          <w:szCs w:val="24"/>
+        </w:rPr>
+        <w:t>Reservation</w:t>
+      </w:r>
+      <w:proofErr w:type="spellEnd"/>
+      <w:r>
+        <w:rPr>
+          <w:rFonts w:ascii="Arial" w:hAnsi="Arial" w:cs="Arial"/>
+          <w:sz w:val="24"/>
+          <w:szCs w:val="24"/>
+        </w:rPr>
+        <w:t xml:space="preserve"> » et pour les mêmes fonctionnalités </w:t>
+      </w:r>
+      <w:proofErr w:type="gramStart"/>
+      <w:r>
+        <w:rPr>
+          <w:rFonts w:ascii="Arial" w:hAnsi="Arial" w:cs="Arial"/>
+          <w:sz w:val="24"/>
+          <w:szCs w:val="24"/>
+        </w:rPr>
+        <w:t>c’est</w:t>
+      </w:r>
+      <w:proofErr w:type="gramEnd"/>
+      <w:r>
+        <w:rPr>
+          <w:rFonts w:ascii="Arial" w:hAnsi="Arial" w:cs="Arial"/>
+          <w:sz w:val="24"/>
+          <w:szCs w:val="24"/>
+        </w:rPr>
+        <w:t xml:space="preserve"> les données « </w:t>
+      </w:r>
+      <w:proofErr w:type="spellStart"/>
+      <w:r>
+        <w:rPr>
+          <w:rFonts w:ascii="Arial" w:hAnsi="Arial" w:cs="Arial"/>
+          <w:sz w:val="24"/>
+          <w:szCs w:val="24"/>
+        </w:rPr>
+        <w:t>bike_id</w:t>
+      </w:r>
+      <w:proofErr w:type="spellEnd"/>
+      <w:r>
+        <w:rPr>
+          <w:rFonts w:ascii="Arial" w:hAnsi="Arial" w:cs="Arial"/>
+          <w:sz w:val="24"/>
+          <w:szCs w:val="24"/>
+        </w:rPr>
+        <w:t> » et « </w:t>
+      </w:r>
+      <w:proofErr w:type="spellStart"/>
+      <w:r>
+        <w:rPr>
+          <w:rFonts w:ascii="Arial" w:hAnsi="Arial" w:cs="Arial"/>
+          <w:sz w:val="24"/>
+          <w:szCs w:val="24"/>
+        </w:rPr>
+        <w:t>user_id</w:t>
+      </w:r>
+      <w:proofErr w:type="spellEnd"/>
+      <w:r>
+        <w:rPr>
+          <w:rFonts w:ascii="Arial" w:hAnsi="Arial" w:cs="Arial"/>
+          <w:sz w:val="24"/>
+          <w:szCs w:val="24"/>
+        </w:rPr>
+        <w:t> ». La troisième sera « </w:t>
+      </w:r>
+      <w:proofErr w:type="spellStart"/>
+      <w:r>
+        <w:rPr>
+          <w:rFonts w:ascii="Arial" w:hAnsi="Arial" w:cs="Arial"/>
+          <w:sz w:val="24"/>
+          <w:szCs w:val="24"/>
+        </w:rPr>
+        <w:t>repair_remplacement</w:t>
+      </w:r>
+      <w:proofErr w:type="spellEnd"/>
+      <w:r>
+        <w:rPr>
+          <w:rFonts w:ascii="Arial" w:hAnsi="Arial" w:cs="Arial"/>
+          <w:sz w:val="24"/>
+          <w:szCs w:val="24"/>
+        </w:rPr>
+        <w:t> » elle est reliée à « </w:t>
+      </w:r>
+      <w:proofErr w:type="spellStart"/>
+      <w:r>
+        <w:rPr>
+          <w:rFonts w:ascii="Arial" w:hAnsi="Arial" w:cs="Arial"/>
+          <w:sz w:val="24"/>
+          <w:szCs w:val="24"/>
+        </w:rPr>
+        <w:t>bike_id</w:t>
+      </w:r>
+      <w:proofErr w:type="spellEnd"/>
+      <w:r>
+        <w:rPr>
+          <w:rFonts w:ascii="Arial" w:hAnsi="Arial" w:cs="Arial"/>
+          <w:sz w:val="24"/>
+          <w:szCs w:val="24"/>
+        </w:rPr>
+        <w:t> » dans la table « Bike », elle sera utilisée lorsque l’on devra donner un vélo de remplacement lors d’une réparation ainsi on verra quel vélo sera prêté via son id.</w:t>
+      </w:r>
+    </w:p>
+    <w:p>
+      <w:pPr>
+        <w:pStyle w:val="Paragraphedeliste"/>
+        <w:numPr>
+          <w:ilvl w:val="0"/>
+          <w:numId w:val="12"/>
+        </w:numPr>
+        <w:spacing w:after="160" w:line="256" w:lineRule="auto"/>
+        <w:rPr>
+          <w:rFonts w:ascii="Arial" w:hAnsi="Arial" w:cs="Arial"/>
+          <w:sz w:val="24"/>
+          <w:szCs w:val="24"/>
+        </w:rPr>
+      </w:pPr>
+      <w:proofErr w:type="spellStart"/>
+      <w:r>
+        <w:rPr>
+          <w:rFonts w:ascii="Arial" w:hAnsi="Arial" w:cs="Arial"/>
+          <w:sz w:val="24"/>
+          <w:szCs w:val="24"/>
+          <w:u w:val="single"/>
+        </w:rPr>
+        <w:t>Repair_timeslot</w:t>
+      </w:r>
+      <w:proofErr w:type="spellEnd"/>
+      <w:r>
+        <w:rPr>
+          <w:rFonts w:ascii="Arial" w:hAnsi="Arial" w:cs="Arial"/>
+          <w:sz w:val="24"/>
+          <w:szCs w:val="24"/>
+        </w:rPr>
+        <w:t> : sa clé primaire sera « </w:t>
+      </w:r>
+      <w:proofErr w:type="spellStart"/>
+      <w:r>
+        <w:rPr>
+          <w:rFonts w:ascii="Arial" w:hAnsi="Arial" w:cs="Arial"/>
+          <w:sz w:val="24"/>
+          <w:szCs w:val="24"/>
+        </w:rPr>
+        <w:t>rts_id</w:t>
+      </w:r>
+      <w:proofErr w:type="spellEnd"/>
+      <w:r>
+        <w:rPr>
+          <w:rFonts w:ascii="Arial" w:hAnsi="Arial" w:cs="Arial"/>
+          <w:sz w:val="24"/>
+          <w:szCs w:val="24"/>
+        </w:rPr>
+        <w:t xml:space="preserve"> », deux </w:t>
+      </w:r>
+      <w:proofErr w:type="spellStart"/>
+      <w:r>
+        <w:rPr>
+          <w:rFonts w:ascii="Arial" w:hAnsi="Arial" w:cs="Arial"/>
+          <w:sz w:val="24"/>
+          <w:szCs w:val="24"/>
+        </w:rPr>
+        <w:t>foreign_key</w:t>
+      </w:r>
+      <w:proofErr w:type="spellEnd"/>
+      <w:r>
+        <w:rPr>
+          <w:rFonts w:ascii="Arial" w:hAnsi="Arial" w:cs="Arial"/>
+          <w:sz w:val="24"/>
+          <w:szCs w:val="24"/>
+        </w:rPr>
+        <w:t xml:space="preserve"> seront nécessaire l’une « </w:t>
+      </w:r>
+      <w:proofErr w:type="spellStart"/>
+      <w:r>
+        <w:rPr>
+          <w:rFonts w:ascii="Arial" w:hAnsi="Arial" w:cs="Arial"/>
+          <w:sz w:val="24"/>
+          <w:szCs w:val="24"/>
+        </w:rPr>
+        <w:t>rts_admin</w:t>
+      </w:r>
+      <w:proofErr w:type="spellEnd"/>
+      <w:r>
+        <w:rPr>
+          <w:rFonts w:ascii="Arial" w:hAnsi="Arial" w:cs="Arial"/>
+          <w:sz w:val="24"/>
+          <w:szCs w:val="24"/>
+        </w:rPr>
+        <w:t> » qui sera reliée à « </w:t>
+      </w:r>
+      <w:proofErr w:type="spellStart"/>
+      <w:r>
+        <w:rPr>
+          <w:rFonts w:ascii="Arial" w:hAnsi="Arial" w:cs="Arial"/>
+          <w:sz w:val="24"/>
+          <w:szCs w:val="24"/>
+        </w:rPr>
+        <w:t>user_id</w:t>
+      </w:r>
+      <w:proofErr w:type="spellEnd"/>
+      <w:r>
+        <w:rPr>
+          <w:rFonts w:ascii="Arial" w:hAnsi="Arial" w:cs="Arial"/>
+          <w:sz w:val="24"/>
+          <w:szCs w:val="24"/>
+        </w:rPr>
+        <w:t> » dans la table « User » afin de vérifier si l’utilisateur sera admin ou non et ainsi lui donner certaines fonctionnalités. L’autre sera « </w:t>
+      </w:r>
+      <w:proofErr w:type="spellStart"/>
+      <w:r>
+        <w:rPr>
+          <w:rFonts w:ascii="Arial" w:hAnsi="Arial" w:cs="Arial"/>
+          <w:sz w:val="24"/>
+          <w:szCs w:val="24"/>
+        </w:rPr>
+        <w:t>reparation_id</w:t>
+      </w:r>
+      <w:proofErr w:type="spellEnd"/>
+      <w:r>
+        <w:rPr>
+          <w:rFonts w:ascii="Arial" w:hAnsi="Arial" w:cs="Arial"/>
+          <w:sz w:val="24"/>
+          <w:szCs w:val="24"/>
+        </w:rPr>
+        <w:t xml:space="preserve"> » qui sera reliée </w:t>
+      </w:r>
+      <w:proofErr w:type="gramStart"/>
+      <w:r>
+        <w:rPr>
+          <w:rFonts w:ascii="Arial" w:hAnsi="Arial" w:cs="Arial"/>
+          <w:sz w:val="24"/>
+          <w:szCs w:val="24"/>
+        </w:rPr>
+        <w:t>à  «</w:t>
+      </w:r>
+      <w:proofErr w:type="gramEnd"/>
+      <w:r>
+        <w:rPr>
+          <w:rFonts w:ascii="Arial" w:hAnsi="Arial" w:cs="Arial"/>
+          <w:sz w:val="24"/>
+          <w:szCs w:val="24"/>
+        </w:rPr>
+        <w:t> </w:t>
+      </w:r>
+      <w:proofErr w:type="spellStart"/>
+      <w:r>
+        <w:rPr>
+          <w:rFonts w:ascii="Arial" w:hAnsi="Arial" w:cs="Arial"/>
+          <w:sz w:val="24"/>
+          <w:szCs w:val="24"/>
+        </w:rPr>
+        <w:t>repair_id</w:t>
+      </w:r>
+      <w:proofErr w:type="spellEnd"/>
+      <w:r>
+        <w:rPr>
+          <w:rFonts w:ascii="Arial" w:hAnsi="Arial" w:cs="Arial"/>
+          <w:sz w:val="24"/>
+          <w:szCs w:val="24"/>
+        </w:rPr>
+        <w:t> » dans la table « </w:t>
+      </w:r>
+      <w:proofErr w:type="spellStart"/>
+      <w:r>
+        <w:rPr>
+          <w:rFonts w:ascii="Arial" w:hAnsi="Arial" w:cs="Arial"/>
+          <w:sz w:val="24"/>
+          <w:szCs w:val="24"/>
+        </w:rPr>
+        <w:t>Repair</w:t>
+      </w:r>
+      <w:proofErr w:type="spellEnd"/>
+      <w:r>
+        <w:rPr>
+          <w:rFonts w:ascii="Arial" w:hAnsi="Arial" w:cs="Arial"/>
+          <w:sz w:val="24"/>
+          <w:szCs w:val="24"/>
+        </w:rPr>
+        <w:t> ».</w:t>
+      </w:r>
+    </w:p>
+    <w:p>
+      <w:pPr>
+        <w:pStyle w:val="Corpsdetexte"/>
+        <w:rPr>
+          <w:lang w:eastAsia="fr-FR"/>
+        </w:rPr>
+      </w:pPr>
+    </w:p>
+    <w:p>
+      <w:pPr>
         <w:pStyle w:val="Titre1"/>
       </w:pPr>
       <w:bookmarkStart w:id="5" w:name="_Toc122423518"/>
@@ -3896,6 +4731,1191 @@
         <w:t>Présentation de la partie Linux Server</w:t>
       </w:r>
       <w:bookmarkEnd w:id="5"/>
+    </w:p>
+    <w:p>
+      <w:pPr>
+        <w:pStyle w:val="Titre3"/>
+        <w:rPr>
+          <w:i w:val="0"/>
+          <w:iCs/>
+        </w:rPr>
+      </w:pPr>
+      <w:r>
+        <w:rPr>
+          <w:i w:val="0"/>
+          <w:iCs/>
+        </w:rPr>
+        <w:t>Partitionnement</w:t>
+      </w:r>
+    </w:p>
+    <w:p>
+      <w:pPr>
+        <w:pStyle w:val="Paragraphedeliste"/>
+        <w:numPr>
+          <w:ilvl w:val="0"/>
+          <w:numId w:val="11"/>
+        </w:numPr>
+      </w:pPr>
+      <w:r>
+        <w:t xml:space="preserve">/home </w:t>
+      </w:r>
+    </w:p>
+    <w:p>
+      <w:pPr>
+        <w:pStyle w:val="Paragraphedeliste"/>
+        <w:numPr>
+          <w:ilvl w:val="1"/>
+          <w:numId w:val="11"/>
+        </w:numPr>
+      </w:pPr>
+      <w:r>
+        <w:t>Taille : 2Gio</w:t>
+      </w:r>
+    </w:p>
+    <w:p>
+      <w:pPr>
+        <w:pStyle w:val="Paragraphedeliste"/>
+        <w:numPr>
+          <w:ilvl w:val="1"/>
+          <w:numId w:val="11"/>
+        </w:numPr>
+      </w:pPr>
+      <w:r>
+        <w:t>Type : LVM</w:t>
+      </w:r>
+    </w:p>
+    <w:p>
+      <w:pPr>
+        <w:pStyle w:val="Paragraphedeliste"/>
+        <w:numPr>
+          <w:ilvl w:val="1"/>
+          <w:numId w:val="11"/>
+        </w:numPr>
+      </w:pPr>
+      <w:r>
+        <w:lastRenderedPageBreak/>
+        <w:t xml:space="preserve">Système de fichier : ext4 </w:t>
+      </w:r>
+    </w:p>
+    <w:p>
+      <w:pPr>
+        <w:pStyle w:val="Paragraphedeliste"/>
+        <w:numPr>
+          <w:ilvl w:val="0"/>
+          <w:numId w:val="11"/>
+        </w:numPr>
+      </w:pPr>
+      <w:r>
+        <w:t>/</w:t>
+      </w:r>
+    </w:p>
+    <w:p>
+      <w:pPr>
+        <w:pStyle w:val="Paragraphedeliste"/>
+        <w:numPr>
+          <w:ilvl w:val="1"/>
+          <w:numId w:val="11"/>
+        </w:numPr>
+      </w:pPr>
+      <w:r>
+        <w:t xml:space="preserve">Taille : </w:t>
+      </w:r>
+      <w:r>
+        <w:t>7</w:t>
+      </w:r>
+      <w:r>
+        <w:t>Gio</w:t>
+      </w:r>
+    </w:p>
+    <w:p>
+      <w:pPr>
+        <w:pStyle w:val="Paragraphedeliste"/>
+        <w:numPr>
+          <w:ilvl w:val="1"/>
+          <w:numId w:val="11"/>
+        </w:numPr>
+      </w:pPr>
+      <w:r>
+        <w:t>Type : LVM</w:t>
+      </w:r>
+    </w:p>
+    <w:p>
+      <w:pPr>
+        <w:pStyle w:val="Paragraphedeliste"/>
+        <w:numPr>
+          <w:ilvl w:val="1"/>
+          <w:numId w:val="11"/>
+        </w:numPr>
+      </w:pPr>
+      <w:r>
+        <w:t xml:space="preserve">Système de fichier : </w:t>
+      </w:r>
+      <w:r>
+        <w:t>ext</w:t>
+      </w:r>
+      <w:r>
+        <w:t xml:space="preserve">4 </w:t>
+      </w:r>
+    </w:p>
+    <w:p>
+      <w:pPr>
+        <w:pStyle w:val="Paragraphedeliste"/>
+        <w:numPr>
+          <w:ilvl w:val="0"/>
+          <w:numId w:val="11"/>
+        </w:numPr>
+      </w:pPr>
+      <w:r>
+        <w:t>/</w:t>
+      </w:r>
+      <w:r>
+        <w:t>boot</w:t>
+      </w:r>
+      <w:r>
+        <w:t xml:space="preserve"> </w:t>
+      </w:r>
+    </w:p>
+    <w:p>
+      <w:pPr>
+        <w:pStyle w:val="Paragraphedeliste"/>
+        <w:numPr>
+          <w:ilvl w:val="1"/>
+          <w:numId w:val="11"/>
+        </w:numPr>
+      </w:pPr>
+      <w:r>
+        <w:t xml:space="preserve">Taille : </w:t>
+      </w:r>
+      <w:r>
+        <w:t xml:space="preserve">1024 </w:t>
+      </w:r>
+      <w:proofErr w:type="spellStart"/>
+      <w:r>
+        <w:t>M</w:t>
+      </w:r>
+      <w:r>
+        <w:t>io</w:t>
+      </w:r>
+      <w:proofErr w:type="spellEnd"/>
+    </w:p>
+    <w:p>
+      <w:pPr>
+        <w:pStyle w:val="Paragraphedeliste"/>
+        <w:numPr>
+          <w:ilvl w:val="1"/>
+          <w:numId w:val="11"/>
+        </w:numPr>
+      </w:pPr>
+      <w:r>
+        <w:t xml:space="preserve">Type : </w:t>
+      </w:r>
+      <w:r>
+        <w:t>partition standard</w:t>
+      </w:r>
+    </w:p>
+    <w:p>
+      <w:pPr>
+        <w:pStyle w:val="Paragraphedeliste"/>
+        <w:numPr>
+          <w:ilvl w:val="1"/>
+          <w:numId w:val="11"/>
+        </w:numPr>
+      </w:pPr>
+      <w:r>
+        <w:t xml:space="preserve">Système de fichier : </w:t>
+      </w:r>
+      <w:r>
+        <w:t>ext</w:t>
+      </w:r>
+      <w:r>
+        <w:t xml:space="preserve">4 </w:t>
+      </w:r>
+    </w:p>
+    <w:p>
+      <w:pPr>
+        <w:pStyle w:val="Paragraphedeliste"/>
+        <w:numPr>
+          <w:ilvl w:val="0"/>
+          <w:numId w:val="11"/>
+        </w:numPr>
+      </w:pPr>
+      <w:r>
+        <w:t>/</w:t>
+      </w:r>
+      <w:r>
+        <w:t>swap</w:t>
+      </w:r>
+      <w:r>
+        <w:t xml:space="preserve"> </w:t>
+      </w:r>
+    </w:p>
+    <w:p>
+      <w:pPr>
+        <w:pStyle w:val="Paragraphedeliste"/>
+        <w:numPr>
+          <w:ilvl w:val="1"/>
+          <w:numId w:val="11"/>
+        </w:numPr>
+      </w:pPr>
+      <w:r>
+        <w:t>Taille : 2Gio</w:t>
+      </w:r>
+    </w:p>
+    <w:p>
+      <w:pPr>
+        <w:pStyle w:val="Paragraphedeliste"/>
+        <w:numPr>
+          <w:ilvl w:val="1"/>
+          <w:numId w:val="11"/>
+        </w:numPr>
+      </w:pPr>
+      <w:r>
+        <w:t xml:space="preserve">Type : </w:t>
+      </w:r>
+      <w:r>
+        <w:t>partition standard</w:t>
+      </w:r>
+    </w:p>
+    <w:p>
+      <w:pPr>
+        <w:pStyle w:val="Paragraphedeliste"/>
+        <w:numPr>
+          <w:ilvl w:val="1"/>
+          <w:numId w:val="11"/>
+        </w:numPr>
+      </w:pPr>
+      <w:r>
+        <w:t xml:space="preserve">Système de fichier : </w:t>
+      </w:r>
+      <w:r>
+        <w:t>swap</w:t>
+      </w:r>
+      <w:r>
+        <w:t xml:space="preserve"> </w:t>
+      </w:r>
+    </w:p>
+    <w:p>
+      <w:pPr>
+        <w:pStyle w:val="Paragraphedeliste"/>
+        <w:numPr>
+          <w:ilvl w:val="0"/>
+          <w:numId w:val="11"/>
+        </w:numPr>
+      </w:pPr>
+      <w:r>
+        <w:t>/</w:t>
+      </w:r>
+      <w:r>
+        <w:t>web</w:t>
+      </w:r>
+    </w:p>
+    <w:p>
+      <w:pPr>
+        <w:pStyle w:val="Paragraphedeliste"/>
+        <w:numPr>
+          <w:ilvl w:val="1"/>
+          <w:numId w:val="11"/>
+        </w:numPr>
+      </w:pPr>
+      <w:r>
+        <w:t xml:space="preserve">Taille : </w:t>
+      </w:r>
+      <w:r>
+        <w:t>3</w:t>
+      </w:r>
+      <w:r>
+        <w:t>Gio</w:t>
+      </w:r>
+    </w:p>
+    <w:p>
+      <w:pPr>
+        <w:pStyle w:val="Paragraphedeliste"/>
+        <w:numPr>
+          <w:ilvl w:val="1"/>
+          <w:numId w:val="11"/>
+        </w:numPr>
+      </w:pPr>
+      <w:r>
+        <w:t>Type : LVM</w:t>
+      </w:r>
+    </w:p>
+    <w:p>
+      <w:pPr>
+        <w:pStyle w:val="Paragraphedeliste"/>
+        <w:numPr>
+          <w:ilvl w:val="1"/>
+          <w:numId w:val="11"/>
+        </w:numPr>
+      </w:pPr>
+      <w:r>
+        <w:t xml:space="preserve">Système de fichier : </w:t>
+      </w:r>
+      <w:r>
+        <w:t>ext</w:t>
+      </w:r>
+      <w:r>
+        <w:t xml:space="preserve">4 </w:t>
+      </w:r>
+    </w:p>
+    <w:p>
+      <w:pPr>
+        <w:pStyle w:val="Paragraphedeliste"/>
+        <w:numPr>
+          <w:ilvl w:val="0"/>
+          <w:numId w:val="11"/>
+        </w:numPr>
+      </w:pPr>
+      <w:r>
+        <w:t>/</w:t>
+      </w:r>
+      <w:r>
+        <w:t>backup</w:t>
+      </w:r>
+      <w:r>
+        <w:t xml:space="preserve"> (disque virtuel séparé</w:t>
+      </w:r>
+    </w:p>
+    <w:p>
+      <w:pPr>
+        <w:pStyle w:val="Paragraphedeliste"/>
+        <w:numPr>
+          <w:ilvl w:val="1"/>
+          <w:numId w:val="11"/>
+        </w:numPr>
+      </w:pPr>
+      <w:r>
+        <w:t xml:space="preserve">Taille : </w:t>
+      </w:r>
+      <w:r>
+        <w:t>5</w:t>
+      </w:r>
+      <w:r>
+        <w:t>Gio</w:t>
+      </w:r>
+    </w:p>
+    <w:p>
+      <w:pPr>
+        <w:pStyle w:val="Paragraphedeliste"/>
+        <w:numPr>
+          <w:ilvl w:val="1"/>
+          <w:numId w:val="11"/>
+        </w:numPr>
+      </w:pPr>
+      <w:r>
+        <w:t>Type : LVM</w:t>
+      </w:r>
+    </w:p>
+    <w:p>
+      <w:pPr>
+        <w:pStyle w:val="Paragraphedeliste"/>
+        <w:numPr>
+          <w:ilvl w:val="1"/>
+          <w:numId w:val="11"/>
+        </w:numPr>
+      </w:pPr>
+      <w:r>
+        <w:t xml:space="preserve">Système de fichier : </w:t>
+      </w:r>
+      <w:r>
+        <w:t>ext</w:t>
+      </w:r>
+      <w:r>
+        <w:t xml:space="preserve">4 </w:t>
+      </w:r>
+      <w:r>
+        <w:br/>
+      </w:r>
+    </w:p>
+    <w:p>
+      <w:pPr>
+        <w:pStyle w:val="Titre3"/>
+        <w:rPr>
+          <w:i w:val="0"/>
+          <w:iCs/>
+        </w:rPr>
+      </w:pPr>
+      <w:r>
+        <w:rPr>
+          <w:i w:val="0"/>
+          <w:iCs/>
+        </w:rPr>
+        <w:t xml:space="preserve">Les rôles : </w:t>
+      </w:r>
+    </w:p>
+    <w:p>
+      <w:pPr>
+        <w:pStyle w:val="Paragraphedeliste"/>
+        <w:numPr>
+          <w:ilvl w:val="0"/>
+          <w:numId w:val="8"/>
+        </w:numPr>
+        <w:rPr>
+          <w:lang w:eastAsia="fr-FR"/>
+        </w:rPr>
+      </w:pPr>
+      <w:r>
+        <w:rPr>
+          <w:lang w:eastAsia="fr-FR"/>
+        </w:rPr>
+        <w:t>Le serveur Web</w:t>
+      </w:r>
+    </w:p>
+    <w:p>
+      <w:pPr>
+        <w:pStyle w:val="Paragraphedeliste"/>
+        <w:numPr>
+          <w:ilvl w:val="0"/>
+          <w:numId w:val="8"/>
+        </w:numPr>
+        <w:rPr>
+          <w:lang w:eastAsia="fr-FR"/>
+        </w:rPr>
+      </w:pPr>
+      <w:r>
+        <w:rPr>
+          <w:lang w:eastAsia="fr-FR"/>
+        </w:rPr>
+        <w:t xml:space="preserve">Héberge les pages </w:t>
+      </w:r>
+      <w:proofErr w:type="spellStart"/>
+      <w:r>
+        <w:rPr>
+          <w:lang w:eastAsia="fr-FR"/>
+        </w:rPr>
+        <w:t>Php</w:t>
+      </w:r>
+      <w:proofErr w:type="spellEnd"/>
+    </w:p>
+    <w:p>
+      <w:pPr>
+        <w:pStyle w:val="Paragraphedeliste"/>
+        <w:numPr>
+          <w:ilvl w:val="0"/>
+          <w:numId w:val="8"/>
+        </w:numPr>
+        <w:rPr>
+          <w:lang w:eastAsia="fr-FR"/>
+        </w:rPr>
+      </w:pPr>
+      <w:r>
+        <w:rPr>
+          <w:lang w:eastAsia="fr-FR"/>
+        </w:rPr>
+        <w:t>Les images des différentes pages</w:t>
+      </w:r>
+    </w:p>
+    <w:p>
+      <w:pPr>
+        <w:pStyle w:val="Paragraphedeliste"/>
+        <w:numPr>
+          <w:ilvl w:val="0"/>
+          <w:numId w:val="8"/>
+        </w:numPr>
+        <w:rPr>
+          <w:lang w:eastAsia="fr-FR"/>
+        </w:rPr>
+      </w:pPr>
+      <w:r>
+        <w:rPr>
+          <w:lang w:eastAsia="fr-FR"/>
+        </w:rPr>
+        <w:t xml:space="preserve">La base de données </w:t>
+      </w:r>
+      <w:proofErr w:type="spellStart"/>
+      <w:r>
+        <w:rPr>
+          <w:lang w:eastAsia="fr-FR"/>
+        </w:rPr>
+        <w:t>mysql</w:t>
+      </w:r>
+      <w:proofErr w:type="spellEnd"/>
+    </w:p>
+    <w:p>
+      <w:pPr>
+        <w:pStyle w:val="Paragraphedeliste"/>
+        <w:numPr>
+          <w:ilvl w:val="0"/>
+          <w:numId w:val="8"/>
+        </w:numPr>
+        <w:rPr>
+          <w:lang w:eastAsia="fr-FR"/>
+        </w:rPr>
+      </w:pPr>
+      <w:r>
+        <w:rPr>
+          <w:lang w:eastAsia="fr-FR"/>
+        </w:rPr>
+        <w:t xml:space="preserve">La génération de clé SSL </w:t>
+      </w:r>
+    </w:p>
+    <w:p>
+      <w:pPr>
+        <w:pStyle w:val="Titre3"/>
+      </w:pPr>
+      <w:r>
+        <w:t xml:space="preserve">Packages Installés </w:t>
+      </w:r>
+    </w:p>
+    <w:p>
+      <w:pPr>
+        <w:rPr>
+          <w:lang w:eastAsia="fr-FR"/>
+        </w:rPr>
+      </w:pPr>
+    </w:p>
+    <w:p>
+      <w:pPr>
+        <w:pStyle w:val="Paragraphedeliste"/>
+        <w:numPr>
+          <w:ilvl w:val="0"/>
+          <w:numId w:val="8"/>
+        </w:numPr>
+        <w:rPr>
+          <w:lang w:eastAsia="fr-FR"/>
+        </w:rPr>
+      </w:pPr>
+      <w:proofErr w:type="spellStart"/>
+      <w:r>
+        <w:rPr>
+          <w:lang w:eastAsia="fr-FR"/>
+        </w:rPr>
+        <w:t>Httpd</w:t>
+      </w:r>
+      <w:proofErr w:type="spellEnd"/>
+      <w:r>
+        <w:rPr>
+          <w:lang w:eastAsia="fr-FR"/>
+        </w:rPr>
+        <w:t xml:space="preserve"> </w:t>
+      </w:r>
+    </w:p>
+    <w:p>
+      <w:pPr>
+        <w:pStyle w:val="Paragraphedeliste"/>
+        <w:numPr>
+          <w:ilvl w:val="0"/>
+          <w:numId w:val="8"/>
+        </w:numPr>
+        <w:rPr>
+          <w:lang w:eastAsia="fr-FR"/>
+        </w:rPr>
+      </w:pPr>
+      <w:proofErr w:type="spellStart"/>
+      <w:r>
+        <w:rPr>
+          <w:lang w:eastAsia="fr-FR"/>
+        </w:rPr>
+        <w:t>Php</w:t>
+      </w:r>
+      <w:proofErr w:type="spellEnd"/>
+    </w:p>
+    <w:p>
+      <w:pPr>
+        <w:pStyle w:val="Paragraphedeliste"/>
+        <w:numPr>
+          <w:ilvl w:val="0"/>
+          <w:numId w:val="8"/>
+        </w:numPr>
+        <w:rPr>
+          <w:lang w:eastAsia="fr-FR"/>
+        </w:rPr>
+      </w:pPr>
+      <w:proofErr w:type="spellStart"/>
+      <w:r>
+        <w:rPr>
+          <w:lang w:eastAsia="fr-FR"/>
+        </w:rPr>
+        <w:t>Php-Ldap</w:t>
+      </w:r>
+      <w:proofErr w:type="spellEnd"/>
+    </w:p>
+    <w:p>
+      <w:pPr>
+        <w:pStyle w:val="Paragraphedeliste"/>
+        <w:numPr>
+          <w:ilvl w:val="0"/>
+          <w:numId w:val="8"/>
+        </w:numPr>
+        <w:rPr>
+          <w:lang w:eastAsia="fr-FR"/>
+        </w:rPr>
+      </w:pPr>
+      <w:proofErr w:type="spellStart"/>
+      <w:r>
+        <w:rPr>
+          <w:lang w:eastAsia="fr-FR"/>
+        </w:rPr>
+        <w:t>Php-mysql</w:t>
+      </w:r>
+      <w:proofErr w:type="spellEnd"/>
+    </w:p>
+    <w:p>
+      <w:pPr>
+        <w:pStyle w:val="Paragraphedeliste"/>
+        <w:numPr>
+          <w:ilvl w:val="0"/>
+          <w:numId w:val="8"/>
+        </w:numPr>
+        <w:rPr>
+          <w:lang w:eastAsia="fr-FR"/>
+        </w:rPr>
+      </w:pPr>
+      <w:proofErr w:type="spellStart"/>
+      <w:r>
+        <w:rPr>
+          <w:lang w:eastAsia="fr-FR"/>
+        </w:rPr>
+        <w:t>Mod_ssl</w:t>
+      </w:r>
+      <w:proofErr w:type="spellEnd"/>
+    </w:p>
+    <w:p>
+      <w:pPr>
+        <w:pStyle w:val="Paragraphedeliste"/>
+        <w:numPr>
+          <w:ilvl w:val="0"/>
+          <w:numId w:val="8"/>
+        </w:numPr>
+        <w:rPr>
+          <w:lang w:eastAsia="fr-FR"/>
+        </w:rPr>
+      </w:pPr>
+      <w:proofErr w:type="spellStart"/>
+      <w:r>
+        <w:rPr>
+          <w:lang w:eastAsia="fr-FR"/>
+        </w:rPr>
+        <w:t>Mysql</w:t>
+      </w:r>
+      <w:proofErr w:type="spellEnd"/>
+    </w:p>
+    <w:p>
+      <w:pPr>
+        <w:pStyle w:val="Paragraphedeliste"/>
+        <w:numPr>
+          <w:ilvl w:val="0"/>
+          <w:numId w:val="8"/>
+        </w:numPr>
+        <w:rPr>
+          <w:lang w:eastAsia="fr-FR"/>
+        </w:rPr>
+      </w:pPr>
+      <w:proofErr w:type="spellStart"/>
+      <w:r>
+        <w:rPr>
+          <w:lang w:eastAsia="fr-FR"/>
+        </w:rPr>
+        <w:t>Mysql</w:t>
+      </w:r>
+      <w:proofErr w:type="spellEnd"/>
+      <w:r>
+        <w:rPr>
+          <w:lang w:eastAsia="fr-FR"/>
+        </w:rPr>
+        <w:t xml:space="preserve">-server </w:t>
+      </w:r>
+      <w:proofErr w:type="spellStart"/>
+      <w:r>
+        <w:rPr>
+          <w:lang w:eastAsia="fr-FR"/>
+        </w:rPr>
+        <w:t>mysql</w:t>
+      </w:r>
+      <w:proofErr w:type="spellEnd"/>
+      <w:r>
+        <w:rPr>
+          <w:lang w:eastAsia="fr-FR"/>
+        </w:rPr>
+        <w:t xml:space="preserve"> </w:t>
+      </w:r>
+    </w:p>
+    <w:p>
+      <w:pPr>
+        <w:pStyle w:val="Paragraphedeliste"/>
+        <w:numPr>
+          <w:ilvl w:val="0"/>
+          <w:numId w:val="8"/>
+        </w:numPr>
+        <w:rPr>
+          <w:lang w:eastAsia="fr-FR"/>
+        </w:rPr>
+      </w:pPr>
+      <w:proofErr w:type="spellStart"/>
+      <w:r>
+        <w:rPr>
+          <w:lang w:eastAsia="fr-FR"/>
+        </w:rPr>
+        <w:t>Iptables</w:t>
+      </w:r>
+      <w:proofErr w:type="spellEnd"/>
+      <w:r>
+        <w:rPr>
+          <w:lang w:eastAsia="fr-FR"/>
+        </w:rPr>
+        <w:t xml:space="preserve"> </w:t>
+      </w:r>
+    </w:p>
+    <w:p>
+      <w:pPr>
+        <w:ind w:left="360"/>
+        <w:rPr>
+          <w:lang w:eastAsia="fr-FR"/>
+        </w:rPr>
+      </w:pPr>
+    </w:p>
+    <w:p>
+      <w:pPr>
+        <w:pStyle w:val="Titre3"/>
+        <w:rPr>
+          <w:i w:val="0"/>
+          <w:iCs/>
+        </w:rPr>
+      </w:pPr>
+      <w:r>
+        <w:rPr>
+          <w:i w:val="0"/>
+          <w:iCs/>
+        </w:rPr>
+        <w:lastRenderedPageBreak/>
+        <w:t xml:space="preserve">Sécurité </w:t>
+      </w:r>
+    </w:p>
+    <w:p>
+      <w:pPr>
+        <w:rPr>
+          <w:lang w:eastAsia="fr-FR"/>
+        </w:rPr>
+      </w:pPr>
+      <w:r>
+        <w:rPr>
+          <w:lang w:eastAsia="fr-FR"/>
+        </w:rPr>
+        <w:t xml:space="preserve">Niveau sécurité du serveur nous avons verrouillé root il est impossible de s’y connecter directement. On a ajouté un compte admin en tant que </w:t>
+      </w:r>
+      <w:proofErr w:type="spellStart"/>
+      <w:r>
+        <w:rPr>
+          <w:lang w:eastAsia="fr-FR"/>
+        </w:rPr>
+        <w:t>sudouser</w:t>
+      </w:r>
+      <w:proofErr w:type="spellEnd"/>
+      <w:r>
+        <w:rPr>
+          <w:lang w:eastAsia="fr-FR"/>
+        </w:rPr>
+        <w:t>. Pour les mots de passe nous avons mis des mots de passé fort de 25 caractères avec majuscules, minuscules et chiffres (sans caractères spécieux par facilité pour le développement)</w:t>
+      </w:r>
+      <w:r>
+        <w:rPr>
+          <w:lang w:eastAsia="fr-FR"/>
+        </w:rPr>
+        <w:t xml:space="preserve">. Afin d’assurer une </w:t>
+      </w:r>
+      <w:proofErr w:type="spellStart"/>
+      <w:r>
+        <w:rPr>
+          <w:lang w:eastAsia="fr-FR"/>
+        </w:rPr>
+        <w:t>connection</w:t>
+      </w:r>
+      <w:proofErr w:type="spellEnd"/>
+      <w:r>
+        <w:rPr>
+          <w:lang w:eastAsia="fr-FR"/>
+        </w:rPr>
+        <w:t xml:space="preserve"> sécurisée au site nous avons utilisé le protocole Https grâce au module SSL qui génère des certificats par la suite signés par l’AD CS</w:t>
+      </w:r>
+      <w:r>
+        <w:rPr>
+          <w:lang w:eastAsia="fr-FR"/>
+        </w:rPr>
+        <w:t xml:space="preserve">. Enfin on a changé le port pour la connexion </w:t>
+      </w:r>
+      <w:proofErr w:type="spellStart"/>
+      <w:r>
+        <w:rPr>
+          <w:lang w:eastAsia="fr-FR"/>
+        </w:rPr>
+        <w:t>ssh</w:t>
+      </w:r>
+      <w:proofErr w:type="spellEnd"/>
+      <w:r>
+        <w:rPr>
+          <w:lang w:eastAsia="fr-FR"/>
+        </w:rPr>
+        <w:t xml:space="preserve"> de 22 à 6969 et également mis en place un échangé de clé publiques.</w:t>
+      </w:r>
+      <w:r>
+        <w:rPr>
+          <w:lang w:eastAsia="fr-FR"/>
+        </w:rPr>
+        <w:t xml:space="preserve"> </w:t>
+      </w:r>
+    </w:p>
+    <w:p>
+      <w:pPr>
+        <w:rPr>
+          <w:lang w:eastAsia="fr-FR"/>
+        </w:rPr>
+      </w:pPr>
+    </w:p>
+    <w:p>
+      <w:pPr>
+        <w:pStyle w:val="Titre3"/>
+        <w:rPr>
+          <w:i w:val="0"/>
+          <w:iCs/>
+        </w:rPr>
+      </w:pPr>
+      <w:r>
+        <w:rPr>
+          <w:i w:val="0"/>
+          <w:iCs/>
+        </w:rPr>
+        <w:t xml:space="preserve">Backups </w:t>
+      </w:r>
+    </w:p>
+    <w:p>
+      <w:pPr>
+        <w:rPr>
+          <w:lang w:eastAsia="fr-FR"/>
+        </w:rPr>
+      </w:pPr>
+    </w:p>
+    <w:p>
+      <w:pPr>
+        <w:pStyle w:val="Paragraphedeliste"/>
+        <w:numPr>
+          <w:ilvl w:val="0"/>
+          <w:numId w:val="8"/>
+        </w:numPr>
+        <w:rPr>
+          <w:lang w:eastAsia="fr-FR"/>
+        </w:rPr>
+      </w:pPr>
+      <w:r>
+        <w:rPr>
+          <w:lang w:eastAsia="fr-FR"/>
+        </w:rPr>
+        <w:t xml:space="preserve">Quoi </w:t>
+      </w:r>
+    </w:p>
+    <w:p>
+      <w:pPr>
+        <w:pStyle w:val="Paragraphedeliste"/>
+        <w:numPr>
+          <w:ilvl w:val="1"/>
+          <w:numId w:val="8"/>
+        </w:numPr>
+        <w:rPr>
+          <w:lang w:eastAsia="fr-FR"/>
+        </w:rPr>
+      </w:pPr>
+      <w:r>
+        <w:rPr>
+          <w:lang w:eastAsia="fr-FR"/>
+        </w:rPr>
+        <w:t xml:space="preserve">Les fichiers de configuration </w:t>
+      </w:r>
+    </w:p>
+    <w:p>
+      <w:pPr>
+        <w:pStyle w:val="Paragraphedeliste"/>
+        <w:numPr>
+          <w:ilvl w:val="1"/>
+          <w:numId w:val="8"/>
+        </w:numPr>
+        <w:rPr>
+          <w:lang w:eastAsia="fr-FR"/>
+        </w:rPr>
+      </w:pPr>
+      <w:r>
+        <w:rPr>
+          <w:lang w:eastAsia="fr-FR"/>
+        </w:rPr>
+        <w:t>La DB</w:t>
+      </w:r>
+    </w:p>
+    <w:p>
+      <w:pPr>
+        <w:pStyle w:val="Paragraphedeliste"/>
+        <w:numPr>
+          <w:ilvl w:val="1"/>
+          <w:numId w:val="8"/>
+        </w:numPr>
+        <w:rPr>
+          <w:lang w:eastAsia="fr-FR"/>
+        </w:rPr>
+      </w:pPr>
+      <w:r>
+        <w:rPr>
+          <w:lang w:eastAsia="fr-FR"/>
+        </w:rPr>
+        <w:t>La partition /web</w:t>
+      </w:r>
+    </w:p>
+    <w:p>
+      <w:pPr>
+        <w:pStyle w:val="Paragraphedeliste"/>
+        <w:numPr>
+          <w:ilvl w:val="0"/>
+          <w:numId w:val="8"/>
+        </w:numPr>
+        <w:rPr>
+          <w:lang w:eastAsia="fr-FR"/>
+        </w:rPr>
+      </w:pPr>
+      <w:r>
+        <w:rPr>
+          <w:lang w:eastAsia="fr-FR"/>
+        </w:rPr>
+        <w:t xml:space="preserve">Où </w:t>
+      </w:r>
+    </w:p>
+    <w:p>
+      <w:pPr>
+        <w:pStyle w:val="Paragraphedeliste"/>
+        <w:numPr>
+          <w:ilvl w:val="1"/>
+          <w:numId w:val="8"/>
+        </w:numPr>
+        <w:rPr>
+          <w:lang w:eastAsia="fr-FR"/>
+        </w:rPr>
+      </w:pPr>
+      <w:r>
+        <w:rPr>
+          <w:lang w:eastAsia="fr-FR"/>
+        </w:rPr>
+        <w:t xml:space="preserve">Dans le /Backup </w:t>
+      </w:r>
+    </w:p>
+    <w:p>
+      <w:pPr>
+        <w:pStyle w:val="Paragraphedeliste"/>
+        <w:numPr>
+          <w:ilvl w:val="1"/>
+          <w:numId w:val="8"/>
+        </w:numPr>
+        <w:rPr>
+          <w:lang w:eastAsia="fr-FR"/>
+        </w:rPr>
+      </w:pPr>
+      <w:r>
+        <w:rPr>
+          <w:lang w:eastAsia="fr-FR"/>
+        </w:rPr>
+        <w:t xml:space="preserve">Prévu d’également sauver sur un NAS mais manque d’infrastructure </w:t>
+      </w:r>
+    </w:p>
+    <w:p>
+      <w:pPr>
+        <w:pStyle w:val="Paragraphedeliste"/>
+        <w:numPr>
+          <w:ilvl w:val="0"/>
+          <w:numId w:val="8"/>
+        </w:numPr>
+        <w:rPr>
+          <w:lang w:eastAsia="fr-FR"/>
+        </w:rPr>
+      </w:pPr>
+      <w:r>
+        <w:rPr>
+          <w:lang w:eastAsia="fr-FR"/>
+        </w:rPr>
+        <w:t xml:space="preserve"> Quand </w:t>
+      </w:r>
+    </w:p>
+    <w:p>
+      <w:pPr>
+        <w:pStyle w:val="Paragraphedeliste"/>
+        <w:numPr>
+          <w:ilvl w:val="1"/>
+          <w:numId w:val="8"/>
+        </w:numPr>
+        <w:rPr>
+          <w:lang w:eastAsia="fr-FR"/>
+        </w:rPr>
+      </w:pPr>
+      <w:r>
+        <w:rPr>
+          <w:lang w:eastAsia="fr-FR"/>
+        </w:rPr>
+        <w:t xml:space="preserve">Les fichiers de config une seule fois après modification </w:t>
+      </w:r>
+    </w:p>
+    <w:p>
+      <w:pPr>
+        <w:pStyle w:val="Paragraphedeliste"/>
+        <w:numPr>
+          <w:ilvl w:val="1"/>
+          <w:numId w:val="8"/>
+        </w:numPr>
+        <w:rPr>
+          <w:lang w:eastAsia="fr-FR"/>
+        </w:rPr>
+      </w:pPr>
+      <w:r>
+        <w:rPr>
+          <w:lang w:eastAsia="fr-FR"/>
+        </w:rPr>
+        <w:t xml:space="preserve">La DB et /web </w:t>
+      </w:r>
+      <w:proofErr w:type="spellStart"/>
+      <w:r>
+        <w:rPr>
+          <w:lang w:eastAsia="fr-FR"/>
+        </w:rPr>
+        <w:t>tout</w:t>
+      </w:r>
+      <w:proofErr w:type="spellEnd"/>
+      <w:r>
+        <w:rPr>
+          <w:lang w:eastAsia="fr-FR"/>
+        </w:rPr>
+        <w:t xml:space="preserve"> les jours à minuit </w:t>
+      </w:r>
+    </w:p>
+    <w:p>
+      <w:pPr>
+        <w:pStyle w:val="Paragraphedeliste"/>
+        <w:numPr>
+          <w:ilvl w:val="0"/>
+          <w:numId w:val="8"/>
+        </w:numPr>
+        <w:rPr>
+          <w:lang w:eastAsia="fr-FR"/>
+        </w:rPr>
+      </w:pPr>
+      <w:r>
+        <w:rPr>
+          <w:lang w:eastAsia="fr-FR"/>
+        </w:rPr>
+        <w:t xml:space="preserve">Comment </w:t>
+      </w:r>
+    </w:p>
+    <w:p>
+      <w:pPr>
+        <w:pStyle w:val="Paragraphedeliste"/>
+        <w:numPr>
+          <w:ilvl w:val="1"/>
+          <w:numId w:val="8"/>
+        </w:numPr>
+        <w:rPr>
+          <w:lang w:eastAsia="fr-FR"/>
+        </w:rPr>
+      </w:pPr>
+      <w:r>
+        <w:rPr>
+          <w:lang w:eastAsia="fr-FR"/>
+        </w:rPr>
+        <w:t xml:space="preserve">Grace au </w:t>
+      </w:r>
+      <w:proofErr w:type="spellStart"/>
+      <w:r>
+        <w:rPr>
+          <w:lang w:eastAsia="fr-FR"/>
+        </w:rPr>
+        <w:t>crontab</w:t>
+      </w:r>
+      <w:proofErr w:type="spellEnd"/>
+      <w:r>
+        <w:rPr>
+          <w:lang w:eastAsia="fr-FR"/>
+        </w:rPr>
+        <w:t xml:space="preserve"> </w:t>
+      </w:r>
+    </w:p>
+    <w:p>
+      <w:pPr>
+        <w:rPr>
+          <w:lang w:eastAsia="fr-FR"/>
+        </w:rPr>
+      </w:pPr>
+    </w:p>
+    <w:p>
+      <w:pPr>
+        <w:pStyle w:val="Paragraphedeliste"/>
+        <w:numPr>
+          <w:ilvl w:val="0"/>
+          <w:numId w:val="8"/>
+        </w:numPr>
+        <w:rPr>
+          <w:lang w:eastAsia="fr-FR"/>
+        </w:rPr>
+      </w:pPr>
+      <w:r>
+        <w:rPr>
+          <w:lang w:eastAsia="fr-FR"/>
+        </w:rPr>
+        <w:t xml:space="preserve">Vérification </w:t>
+      </w:r>
+      <w:r>
+        <w:rPr>
+          <w:lang w:eastAsia="fr-FR"/>
+        </w:rPr>
+        <w:tab/>
+      </w:r>
+    </w:p>
+    <w:p>
+      <w:pPr>
+        <w:pStyle w:val="Paragraphedeliste"/>
+        <w:numPr>
+          <w:ilvl w:val="1"/>
+          <w:numId w:val="8"/>
+        </w:numPr>
+        <w:rPr>
+          <w:lang w:eastAsia="fr-FR"/>
+        </w:rPr>
+      </w:pPr>
+      <w:r>
+        <w:rPr>
+          <w:lang w:eastAsia="fr-FR"/>
+        </w:rPr>
+        <w:t xml:space="preserve">Les sauvegardes sont </w:t>
+      </w:r>
+      <w:r>
+        <w:rPr>
+          <w:lang w:eastAsia="fr-FR"/>
+        </w:rPr>
+        <w:t>vérifiées</w:t>
+      </w:r>
+      <w:r>
+        <w:rPr>
+          <w:lang w:eastAsia="fr-FR"/>
+        </w:rPr>
+        <w:t xml:space="preserve"> </w:t>
+      </w:r>
+      <w:proofErr w:type="spellStart"/>
+      <w:proofErr w:type="gramStart"/>
+      <w:r>
+        <w:rPr>
+          <w:lang w:eastAsia="fr-FR"/>
+        </w:rPr>
+        <w:t>tout</w:t>
+      </w:r>
+      <w:proofErr w:type="spellEnd"/>
+      <w:r>
+        <w:rPr>
+          <w:lang w:eastAsia="fr-FR"/>
+        </w:rPr>
+        <w:t xml:space="preserve"> les jours</w:t>
+      </w:r>
+      <w:proofErr w:type="gramEnd"/>
+      <w:r>
+        <w:rPr>
+          <w:lang w:eastAsia="fr-FR"/>
+        </w:rPr>
+        <w:t xml:space="preserve"> mais pas tester par manque de temps </w:t>
+      </w:r>
+    </w:p>
+    <w:p>
+      <w:pPr>
+        <w:rPr>
+          <w:lang w:eastAsia="fr-FR"/>
+        </w:rPr>
+      </w:pPr>
     </w:p>
     <w:p>
       <w:pPr>
@@ -3919,12 +5939,13 @@
       </w:pPr>
       <w:r>
         <w:rPr>
+          <w:noProof/>
           <w:sz w:val="24"/>
           <w:szCs w:val="24"/>
           <w:lang w:eastAsia="fr-FR"/>
         </w:rPr>
         <w:drawing>
-          <wp:anchor distT="0" distB="0" distL="114300" distR="114300" simplePos="0" relativeHeight="251648512" behindDoc="1" locked="0" layoutInCell="1" allowOverlap="1" wp14:anchorId="79A81F0C" wp14:editId="75C3186F">
+          <wp:anchor distT="0" distB="0" distL="114300" distR="114300" simplePos="0" relativeHeight="251648512" behindDoc="1" locked="0" layoutInCell="1" allowOverlap="1" wp14:anchorId="79A81F0C" wp14:editId="02A4C0BA">
             <wp:simplePos x="0" y="0"/>
             <wp:positionH relativeFrom="column">
               <wp:posOffset>3691255</wp:posOffset>
@@ -4207,7 +6228,55 @@
           <w:szCs w:val="24"/>
           <w:lang w:eastAsia="fr-FR"/>
         </w:rPr>
-        <w:t xml:space="preserve">Ce serveur DNS aura pour </w:t>
+        <w:t>Ce serveur DNS aura pour IP l’</w:t>
+      </w:r>
+      <w:r>
+        <w:rPr>
+          <w:sz w:val="24"/>
+          <w:szCs w:val="24"/>
+          <w:lang w:eastAsia="fr-FR"/>
+        </w:rPr>
+        <w:t xml:space="preserve">adresse </w:t>
+      </w:r>
+      <w:r>
+        <w:rPr>
+          <w:sz w:val="24"/>
+          <w:szCs w:val="24"/>
+          <w:lang w:eastAsia="fr-FR"/>
+        </w:rPr>
+        <w:t>de notre serveur en l’occurrence</w:t>
+      </w:r>
+      <w:r>
+        <w:rPr>
+          <w:sz w:val="24"/>
+          <w:szCs w:val="24"/>
+          <w:lang w:eastAsia="fr-FR"/>
+        </w:rPr>
+        <w:t> :</w:t>
+      </w:r>
+      <w:r>
+        <w:rPr>
+          <w:sz w:val="24"/>
+          <w:szCs w:val="24"/>
+          <w:lang w:eastAsia="fr-FR"/>
+        </w:rPr>
+        <w:t xml:space="preserve"> 192.168.100.1</w:t>
+      </w:r>
+      <w:r>
+        <w:rPr>
+          <w:sz w:val="24"/>
+          <w:szCs w:val="24"/>
+          <w:lang w:eastAsia="fr-FR"/>
+        </w:rPr>
+        <w:t xml:space="preserve">. </w:t>
+      </w:r>
+      <w:r>
+        <w:rPr>
+          <w:sz w:val="24"/>
+          <w:szCs w:val="24"/>
+          <w:lang w:eastAsia="fr-FR"/>
+        </w:rPr>
+        <w:br/>
       </w:r>
       <w:r>
         <w:rPr>
@@ -4216,55 +6285,6 @@
           <w:lang w:eastAsia="fr-FR"/>
         </w:rPr>
         <w:lastRenderedPageBreak/>
-        <w:t>IP l’</w:t>
-      </w:r>
-      <w:r>
-        <w:rPr>
-          <w:sz w:val="24"/>
-          <w:szCs w:val="24"/>
-          <w:lang w:eastAsia="fr-FR"/>
-        </w:rPr>
-        <w:t xml:space="preserve">adresse </w:t>
-      </w:r>
-      <w:r>
-        <w:rPr>
-          <w:sz w:val="24"/>
-          <w:szCs w:val="24"/>
-          <w:lang w:eastAsia="fr-FR"/>
-        </w:rPr>
-        <w:t>de notre serveur en l’occurrence</w:t>
-      </w:r>
-      <w:r>
-        <w:rPr>
-          <w:sz w:val="24"/>
-          <w:szCs w:val="24"/>
-          <w:lang w:eastAsia="fr-FR"/>
-        </w:rPr>
-        <w:t> :</w:t>
-      </w:r>
-      <w:r>
-        <w:rPr>
-          <w:sz w:val="24"/>
-          <w:szCs w:val="24"/>
-          <w:lang w:eastAsia="fr-FR"/>
-        </w:rPr>
-        <w:t xml:space="preserve"> 192.168.100.1</w:t>
-      </w:r>
-      <w:r>
-        <w:rPr>
-          <w:sz w:val="24"/>
-          <w:szCs w:val="24"/>
-          <w:lang w:eastAsia="fr-FR"/>
-        </w:rPr>
-        <w:t xml:space="preserve">. </w:t>
-      </w:r>
-      <w:r>
-        <w:rPr>
-          <w:sz w:val="24"/>
-          <w:szCs w:val="24"/>
-          <w:lang w:eastAsia="fr-FR"/>
-        </w:rPr>
-        <w:br/>
         <w:t xml:space="preserve">Notre serveur DNS nous sera utile afin de </w:t>
       </w:r>
       <w:r>
@@ -4458,12 +6478,13 @@
       </w:pPr>
       <w:r>
         <w:rPr>
+          <w:noProof/>
           <w:sz w:val="24"/>
           <w:szCs w:val="24"/>
           <w:lang w:eastAsia="fr-FR"/>
         </w:rPr>
         <w:drawing>
-          <wp:anchor distT="0" distB="0" distL="114300" distR="114300" simplePos="0" relativeHeight="251664896" behindDoc="1" locked="0" layoutInCell="1" allowOverlap="1" wp14:anchorId="1C2A0262" wp14:editId="4387B07D">
+          <wp:anchor distT="0" distB="0" distL="114300" distR="114300" simplePos="0" relativeHeight="251664896" behindDoc="1" locked="0" layoutInCell="1" allowOverlap="1" wp14:anchorId="1C2A0262" wp14:editId="4C94C70B">
             <wp:simplePos x="0" y="0"/>
             <wp:positionH relativeFrom="margin">
               <wp:align>left</wp:align>
@@ -4873,6 +6894,7 @@
       </w:r>
       <w:r>
         <w:rPr>
+          <w:noProof/>
           <w:lang w:eastAsia="fr-FR"/>
         </w:rPr>
         <w:drawing>
@@ -5258,13 +7280,7 @@
         <w:rPr>
           <w:lang w:eastAsia="fr-FR"/>
         </w:rPr>
-        <w:t>Problèmes</w:t>
-      </w:r>
-      <w:r>
-        <w:rPr>
-          <w:lang w:eastAsia="fr-FR"/>
-        </w:rPr>
-        <w:t xml:space="preserve"> lors de l'installation de l'AD notamment</w:t>
+        <w:t>Problèmes lors de l'installation de l'AD notamment</w:t>
       </w:r>
       <w:r>
         <w:rPr>
@@ -5300,13 +7316,7 @@
         <w:rPr>
           <w:lang w:eastAsia="fr-FR"/>
         </w:rPr>
-        <w:t>Une grosse erreur que nous avons faite étant l’o</w:t>
-      </w:r>
-      <w:r>
-        <w:rPr>
-          <w:lang w:eastAsia="fr-FR"/>
-        </w:rPr>
-        <w:t xml:space="preserve">ubli de point de </w:t>
+        <w:t xml:space="preserve">Une grosse erreur que nous avons faite étant l’oubli de point de </w:t>
       </w:r>
       <w:r>
         <w:rPr>
@@ -5318,13 +7328,7 @@
         <w:rPr>
           <w:lang w:eastAsia="fr-FR"/>
         </w:rPr>
-        <w:t xml:space="preserve"> </w:t>
-      </w:r>
-      <w:r>
-        <w:rPr>
-          <w:lang w:eastAsia="fr-FR"/>
-        </w:rPr>
-        <w:t xml:space="preserve">durant le projet, en effet, il est arrivé que notre serveur </w:t>
+        <w:t xml:space="preserve"> durant le projet, en effet, il est arrivé que notre serveur </w:t>
       </w:r>
       <w:r>
         <w:rPr>
@@ -5380,19 +7384,7 @@
         <w:rPr>
           <w:lang w:eastAsia="fr-FR"/>
         </w:rPr>
-        <w:t>Attention à bien être sur et certain à</w:t>
-      </w:r>
-      <w:r>
-        <w:rPr>
-          <w:lang w:eastAsia="fr-FR"/>
-        </w:rPr>
-        <w:t xml:space="preserve"> </w:t>
-      </w:r>
-      <w:r>
-        <w:rPr>
-          <w:lang w:eastAsia="fr-FR"/>
-        </w:rPr>
-        <w:t xml:space="preserve">désactiver les protocoles IPV6 des différents serveurs et machines </w:t>
+        <w:t xml:space="preserve">Attention à bien être sur et certain à désactiver les protocoles IPV6 des différents serveurs et machines </w:t>
       </w:r>
       <w:r>
         <w:rPr>
@@ -5416,6 +7408,7 @@
         <w:rPr>
           <w:lang w:eastAsia="fr-FR"/>
         </w:rPr>
+        <w:lastRenderedPageBreak/>
         <w:t xml:space="preserve">Il était </w:t>
       </w:r>
       <w:r>
@@ -5464,19 +7457,7 @@
         <w:rPr>
           <w:lang w:eastAsia="fr-FR"/>
         </w:rPr>
-        <w:t>D</w:t>
-      </w:r>
-      <w:r>
-        <w:rPr>
-          <w:lang w:eastAsia="fr-FR"/>
-        </w:rPr>
-        <w:t xml:space="preserve">ésactiver </w:t>
-      </w:r>
-      <w:r>
-        <w:rPr>
-          <w:lang w:eastAsia="fr-FR"/>
-        </w:rPr>
-        <w:t xml:space="preserve">le DHCP sur </w:t>
+        <w:t xml:space="preserve">Désactiver le DHCP sur </w:t>
       </w:r>
       <w:r>
         <w:rPr>
@@ -5686,19 +7667,7 @@
         <w:rPr>
           <w:lang w:eastAsia="fr-FR"/>
         </w:rPr>
-        <w:t xml:space="preserve"> un dossier de partage afin de </w:t>
-      </w:r>
-      <w:r>
-        <w:rPr>
-          <w:lang w:eastAsia="fr-FR"/>
-        </w:rPr>
-        <w:t>récupérer</w:t>
-      </w:r>
-      <w:r>
-        <w:rPr>
-          <w:lang w:eastAsia="fr-FR"/>
-        </w:rPr>
-        <w:t xml:space="preserve"> le fichier sur le réseau pour ensuite l'importer vers notre </w:t>
+        <w:t xml:space="preserve"> un dossier de partage afin de récupérer le fichier sur le réseau pour ensuite l'importer vers notre </w:t>
       </w:r>
       <w:r>
         <w:rPr>
@@ -6272,7 +8241,6 @@
         <w:docPartUnique/>
       </w:docPartObj>
     </w:sdtPr>
-    <w:sdtEndPr/>
     <w:sdtContent>
       <w:p>
         <w:pPr>
@@ -6826,6 +8794,322 @@
     </w:lvl>
   </w:abstractNum>
   <w:abstractNum w:abstractNumId="1" w15:restartNumberingAfterBreak="0">
+    <w:nsid w:val="1AE74462"/>
+    <w:multiLevelType w:val="hybridMultilevel"/>
+    <w:tmpl w:val="806E9E9C"/>
+    <w:lvl w:ilvl="0" w:tplc="080C0011">
+      <w:start w:val="1"/>
+      <w:numFmt w:val="decimal"/>
+      <w:lvlText w:val="%1)"/>
+      <w:lvlJc w:val="left"/>
+      <w:pPr>
+        <w:ind w:left="720" w:hanging="360"/>
+      </w:pPr>
+      <w:rPr>
+        <w:rFonts w:hint="default"/>
+      </w:rPr>
+    </w:lvl>
+    <w:lvl w:ilvl="1" w:tplc="080C0019" w:tentative="1">
+      <w:start w:val="1"/>
+      <w:numFmt w:val="lowerLetter"/>
+      <w:lvlText w:val="%2."/>
+      <w:lvlJc w:val="left"/>
+      <w:pPr>
+        <w:ind w:left="1440" w:hanging="360"/>
+      </w:pPr>
+    </w:lvl>
+    <w:lvl w:ilvl="2" w:tplc="080C001B" w:tentative="1">
+      <w:start w:val="1"/>
+      <w:numFmt w:val="lowerRoman"/>
+      <w:lvlText w:val="%3."/>
+      <w:lvlJc w:val="right"/>
+      <w:pPr>
+        <w:ind w:left="2160" w:hanging="180"/>
+      </w:pPr>
+    </w:lvl>
+    <w:lvl w:ilvl="3" w:tplc="080C000F" w:tentative="1">
+      <w:start w:val="1"/>
+      <w:numFmt w:val="decimal"/>
+      <w:lvlText w:val="%4."/>
+      <w:lvlJc w:val="left"/>
+      <w:pPr>
+        <w:ind w:left="2880" w:hanging="360"/>
+      </w:pPr>
+    </w:lvl>
+    <w:lvl w:ilvl="4" w:tplc="080C0019" w:tentative="1">
+      <w:start w:val="1"/>
+      <w:numFmt w:val="lowerLetter"/>
+      <w:lvlText w:val="%5."/>
+      <w:lvlJc w:val="left"/>
+      <w:pPr>
+        <w:ind w:left="3600" w:hanging="360"/>
+      </w:pPr>
+    </w:lvl>
+    <w:lvl w:ilvl="5" w:tplc="080C001B" w:tentative="1">
+      <w:start w:val="1"/>
+      <w:numFmt w:val="lowerRoman"/>
+      <w:lvlText w:val="%6."/>
+      <w:lvlJc w:val="right"/>
+      <w:pPr>
+        <w:ind w:left="4320" w:hanging="180"/>
+      </w:pPr>
+    </w:lvl>
+    <w:lvl w:ilvl="6" w:tplc="080C000F" w:tentative="1">
+      <w:start w:val="1"/>
+      <w:numFmt w:val="decimal"/>
+      <w:lvlText w:val="%7."/>
+      <w:lvlJc w:val="left"/>
+      <w:pPr>
+        <w:ind w:left="5040" w:hanging="360"/>
+      </w:pPr>
+    </w:lvl>
+    <w:lvl w:ilvl="7" w:tplc="080C0019" w:tentative="1">
+      <w:start w:val="1"/>
+      <w:numFmt w:val="lowerLetter"/>
+      <w:lvlText w:val="%8."/>
+      <w:lvlJc w:val="left"/>
+      <w:pPr>
+        <w:ind w:left="5760" w:hanging="360"/>
+      </w:pPr>
+    </w:lvl>
+    <w:lvl w:ilvl="8" w:tplc="080C001B" w:tentative="1">
+      <w:start w:val="1"/>
+      <w:numFmt w:val="lowerRoman"/>
+      <w:lvlText w:val="%9."/>
+      <w:lvlJc w:val="right"/>
+      <w:pPr>
+        <w:ind w:left="6480" w:hanging="180"/>
+      </w:pPr>
+    </w:lvl>
+  </w:abstractNum>
+  <w:abstractNum w:abstractNumId="2" w15:restartNumberingAfterBreak="0">
+    <w:nsid w:val="2BE17F2A"/>
+    <w:multiLevelType w:val="hybridMultilevel"/>
+    <w:tmpl w:val="9E826F16"/>
+    <w:lvl w:ilvl="0" w:tplc="E0162E90">
+      <w:start w:val="1"/>
+      <w:numFmt w:val="bullet"/>
+      <w:lvlText w:val="-"/>
+      <w:lvlJc w:val="left"/>
+      <w:pPr>
+        <w:ind w:left="720" w:hanging="360"/>
+      </w:pPr>
+      <w:rPr>
+        <w:rFonts w:ascii="Arial" w:eastAsia="Times New Roman" w:hAnsi="Arial" w:cs="Arial" w:hint="default"/>
+        <w:b w:val="0"/>
+        <w:i w:val="0"/>
+      </w:rPr>
+    </w:lvl>
+    <w:lvl w:ilvl="1" w:tplc="080C0003" w:tentative="1">
+      <w:start w:val="1"/>
+      <w:numFmt w:val="bullet"/>
+      <w:lvlText w:val="o"/>
+      <w:lvlJc w:val="left"/>
+      <w:pPr>
+        <w:ind w:left="1440" w:hanging="360"/>
+      </w:pPr>
+      <w:rPr>
+        <w:rFonts w:ascii="Courier New" w:hAnsi="Courier New" w:cs="Courier New" w:hint="default"/>
+      </w:rPr>
+    </w:lvl>
+    <w:lvl w:ilvl="2" w:tplc="080C0005" w:tentative="1">
+      <w:start w:val="1"/>
+      <w:numFmt w:val="bullet"/>
+      <w:lvlText w:val=""/>
+      <w:lvlJc w:val="left"/>
+      <w:pPr>
+        <w:ind w:left="2160" w:hanging="360"/>
+      </w:pPr>
+      <w:rPr>
+        <w:rFonts w:ascii="Wingdings" w:hAnsi="Wingdings" w:hint="default"/>
+      </w:rPr>
+    </w:lvl>
+    <w:lvl w:ilvl="3" w:tplc="080C0001" w:tentative="1">
+      <w:start w:val="1"/>
+      <w:numFmt w:val="bullet"/>
+      <w:lvlText w:val=""/>
+      <w:lvlJc w:val="left"/>
+      <w:pPr>
+        <w:ind w:left="2880" w:hanging="360"/>
+      </w:pPr>
+      <w:rPr>
+        <w:rFonts w:ascii="Symbol" w:hAnsi="Symbol" w:hint="default"/>
+      </w:rPr>
+    </w:lvl>
+    <w:lvl w:ilvl="4" w:tplc="080C0003" w:tentative="1">
+      <w:start w:val="1"/>
+      <w:numFmt w:val="bullet"/>
+      <w:lvlText w:val="o"/>
+      <w:lvlJc w:val="left"/>
+      <w:pPr>
+        <w:ind w:left="3600" w:hanging="360"/>
+      </w:pPr>
+      <w:rPr>
+        <w:rFonts w:ascii="Courier New" w:hAnsi="Courier New" w:cs="Courier New" w:hint="default"/>
+      </w:rPr>
+    </w:lvl>
+    <w:lvl w:ilvl="5" w:tplc="080C0005" w:tentative="1">
+      <w:start w:val="1"/>
+      <w:numFmt w:val="bullet"/>
+      <w:lvlText w:val=""/>
+      <w:lvlJc w:val="left"/>
+      <w:pPr>
+        <w:ind w:left="4320" w:hanging="360"/>
+      </w:pPr>
+      <w:rPr>
+        <w:rFonts w:ascii="Wingdings" w:hAnsi="Wingdings" w:hint="default"/>
+      </w:rPr>
+    </w:lvl>
+    <w:lvl w:ilvl="6" w:tplc="080C0001" w:tentative="1">
+      <w:start w:val="1"/>
+      <w:numFmt w:val="bullet"/>
+      <w:lvlText w:val=""/>
+      <w:lvlJc w:val="left"/>
+      <w:pPr>
+        <w:ind w:left="5040" w:hanging="360"/>
+      </w:pPr>
+      <w:rPr>
+        <w:rFonts w:ascii="Symbol" w:hAnsi="Symbol" w:hint="default"/>
+      </w:rPr>
+    </w:lvl>
+    <w:lvl w:ilvl="7" w:tplc="080C0003" w:tentative="1">
+      <w:start w:val="1"/>
+      <w:numFmt w:val="bullet"/>
+      <w:lvlText w:val="o"/>
+      <w:lvlJc w:val="left"/>
+      <w:pPr>
+        <w:ind w:left="5760" w:hanging="360"/>
+      </w:pPr>
+      <w:rPr>
+        <w:rFonts w:ascii="Courier New" w:hAnsi="Courier New" w:cs="Courier New" w:hint="default"/>
+      </w:rPr>
+    </w:lvl>
+    <w:lvl w:ilvl="8" w:tplc="080C0005" w:tentative="1">
+      <w:start w:val="1"/>
+      <w:numFmt w:val="bullet"/>
+      <w:lvlText w:val=""/>
+      <w:lvlJc w:val="left"/>
+      <w:pPr>
+        <w:ind w:left="6480" w:hanging="360"/>
+      </w:pPr>
+      <w:rPr>
+        <w:rFonts w:ascii="Wingdings" w:hAnsi="Wingdings" w:hint="default"/>
+      </w:rPr>
+    </w:lvl>
+  </w:abstractNum>
+  <w:abstractNum w:abstractNumId="3" w15:restartNumberingAfterBreak="0">
+    <w:nsid w:val="2EC4431A"/>
+    <w:multiLevelType w:val="hybridMultilevel"/>
+    <w:tmpl w:val="52C6C6CA"/>
+    <w:lvl w:ilvl="0" w:tplc="328A59BE">
+      <w:numFmt w:val="bullet"/>
+      <w:lvlText w:val=""/>
+      <w:lvlJc w:val="left"/>
+      <w:pPr>
+        <w:ind w:left="720" w:hanging="360"/>
+      </w:pPr>
+      <w:rPr>
+        <w:rFonts w:ascii="Symbol" w:eastAsiaTheme="minorHAnsi" w:hAnsi="Symbol" w:cs="Arial" w:hint="default"/>
+      </w:rPr>
+    </w:lvl>
+    <w:lvl w:ilvl="1" w:tplc="080C0003">
+      <w:start w:val="1"/>
+      <w:numFmt w:val="bullet"/>
+      <w:lvlText w:val="o"/>
+      <w:lvlJc w:val="left"/>
+      <w:pPr>
+        <w:ind w:left="1440" w:hanging="360"/>
+      </w:pPr>
+      <w:rPr>
+        <w:rFonts w:ascii="Courier New" w:hAnsi="Courier New" w:cs="Courier New" w:hint="default"/>
+      </w:rPr>
+    </w:lvl>
+    <w:lvl w:ilvl="2" w:tplc="080C0005">
+      <w:start w:val="1"/>
+      <w:numFmt w:val="bullet"/>
+      <w:lvlText w:val=""/>
+      <w:lvlJc w:val="left"/>
+      <w:pPr>
+        <w:ind w:left="2160" w:hanging="360"/>
+      </w:pPr>
+      <w:rPr>
+        <w:rFonts w:ascii="Wingdings" w:hAnsi="Wingdings" w:hint="default"/>
+      </w:rPr>
+    </w:lvl>
+    <w:lvl w:ilvl="3" w:tplc="080C0001">
+      <w:start w:val="1"/>
+      <w:numFmt w:val="bullet"/>
+      <w:lvlText w:val=""/>
+      <w:lvlJc w:val="left"/>
+      <w:pPr>
+        <w:ind w:left="2880" w:hanging="360"/>
+      </w:pPr>
+      <w:rPr>
+        <w:rFonts w:ascii="Symbol" w:hAnsi="Symbol" w:hint="default"/>
+      </w:rPr>
+    </w:lvl>
+    <w:lvl w:ilvl="4" w:tplc="080C0003">
+      <w:start w:val="1"/>
+      <w:numFmt w:val="bullet"/>
+      <w:lvlText w:val="o"/>
+      <w:lvlJc w:val="left"/>
+      <w:pPr>
+        <w:ind w:left="3600" w:hanging="360"/>
+      </w:pPr>
+      <w:rPr>
+        <w:rFonts w:ascii="Courier New" w:hAnsi="Courier New" w:cs="Courier New" w:hint="default"/>
+      </w:rPr>
+    </w:lvl>
+    <w:lvl w:ilvl="5" w:tplc="080C0005">
+      <w:start w:val="1"/>
+      <w:numFmt w:val="bullet"/>
+      <w:lvlText w:val=""/>
+      <w:lvlJc w:val="left"/>
+      <w:pPr>
+        <w:ind w:left="4320" w:hanging="360"/>
+      </w:pPr>
+      <w:rPr>
+        <w:rFonts w:ascii="Wingdings" w:hAnsi="Wingdings" w:hint="default"/>
+      </w:rPr>
+    </w:lvl>
+    <w:lvl w:ilvl="6" w:tplc="080C0001">
+      <w:start w:val="1"/>
+      <w:numFmt w:val="bullet"/>
+      <w:lvlText w:val=""/>
+      <w:lvlJc w:val="left"/>
+      <w:pPr>
+        <w:ind w:left="5040" w:hanging="360"/>
+      </w:pPr>
+      <w:rPr>
+        <w:rFonts w:ascii="Symbol" w:hAnsi="Symbol" w:hint="default"/>
+      </w:rPr>
+    </w:lvl>
+    <w:lvl w:ilvl="7" w:tplc="080C0003">
+      <w:start w:val="1"/>
+      <w:numFmt w:val="bullet"/>
+      <w:lvlText w:val="o"/>
+      <w:lvlJc w:val="left"/>
+      <w:pPr>
+        <w:ind w:left="5760" w:hanging="360"/>
+      </w:pPr>
+      <w:rPr>
+        <w:rFonts w:ascii="Courier New" w:hAnsi="Courier New" w:cs="Courier New" w:hint="default"/>
+      </w:rPr>
+    </w:lvl>
+    <w:lvl w:ilvl="8" w:tplc="080C0005">
+      <w:start w:val="1"/>
+      <w:numFmt w:val="bullet"/>
+      <w:lvlText w:val=""/>
+      <w:lvlJc w:val="left"/>
+      <w:pPr>
+        <w:ind w:left="6480" w:hanging="360"/>
+      </w:pPr>
+      <w:rPr>
+        <w:rFonts w:ascii="Wingdings" w:hAnsi="Wingdings" w:hint="default"/>
+      </w:rPr>
+    </w:lvl>
+  </w:abstractNum>
+  <w:abstractNum w:abstractNumId="4" w15:restartNumberingAfterBreak="0">
     <w:nsid w:val="33BF6642"/>
     <w:multiLevelType w:val="hybridMultilevel"/>
     <w:tmpl w:val="FC2604DA"/>
@@ -6916,7 +9200,7 @@
       </w:pPr>
     </w:lvl>
   </w:abstractNum>
-  <w:abstractNum w:abstractNumId="2" w15:restartNumberingAfterBreak="0">
+  <w:abstractNum w:abstractNumId="5" w15:restartNumberingAfterBreak="0">
     <w:nsid w:val="403328E7"/>
     <w:multiLevelType w:val="hybridMultilevel"/>
     <w:tmpl w:val="E51C08B2"/>
@@ -7002,7 +9286,7 @@
       </w:pPr>
     </w:lvl>
   </w:abstractNum>
-  <w:abstractNum w:abstractNumId="3" w15:restartNumberingAfterBreak="0">
+  <w:abstractNum w:abstractNumId="6" w15:restartNumberingAfterBreak="0">
     <w:nsid w:val="4B8168A0"/>
     <w:multiLevelType w:val="multilevel"/>
     <w:tmpl w:val="6A9E9988"/>
@@ -7249,7 +9533,233 @@
       </w:rPr>
     </w:lvl>
   </w:abstractNum>
-  <w:abstractNum w:abstractNumId="4" w15:restartNumberingAfterBreak="0">
+  <w:abstractNum w:abstractNumId="7" w15:restartNumberingAfterBreak="0">
+    <w:nsid w:val="59C17E0A"/>
+    <w:multiLevelType w:val="hybridMultilevel"/>
+    <w:tmpl w:val="43F8CEBA"/>
+    <w:lvl w:ilvl="0" w:tplc="93F0F4C2">
+      <w:start w:val="1"/>
+      <w:numFmt w:val="bullet"/>
+      <w:lvlText w:val="-"/>
+      <w:lvlJc w:val="left"/>
+      <w:pPr>
+        <w:ind w:left="720" w:hanging="360"/>
+      </w:pPr>
+      <w:rPr>
+        <w:rFonts w:ascii="Calibri" w:eastAsiaTheme="minorHAnsi" w:hAnsi="Calibri" w:cs="Calibri" w:hint="default"/>
+      </w:rPr>
+    </w:lvl>
+    <w:lvl w:ilvl="1" w:tplc="080C0003">
+      <w:start w:val="1"/>
+      <w:numFmt w:val="bullet"/>
+      <w:lvlText w:val="o"/>
+      <w:lvlJc w:val="left"/>
+      <w:pPr>
+        <w:ind w:left="1440" w:hanging="360"/>
+      </w:pPr>
+      <w:rPr>
+        <w:rFonts w:ascii="Courier New" w:hAnsi="Courier New" w:cs="Courier New" w:hint="default"/>
+      </w:rPr>
+    </w:lvl>
+    <w:lvl w:ilvl="2" w:tplc="080C0005" w:tentative="1">
+      <w:start w:val="1"/>
+      <w:numFmt w:val="bullet"/>
+      <w:lvlText w:val=""/>
+      <w:lvlJc w:val="left"/>
+      <w:pPr>
+        <w:ind w:left="2160" w:hanging="360"/>
+      </w:pPr>
+      <w:rPr>
+        <w:rFonts w:ascii="Wingdings" w:hAnsi="Wingdings" w:hint="default"/>
+      </w:rPr>
+    </w:lvl>
+    <w:lvl w:ilvl="3" w:tplc="080C0001" w:tentative="1">
+      <w:start w:val="1"/>
+      <w:numFmt w:val="bullet"/>
+      <w:lvlText w:val=""/>
+      <w:lvlJc w:val="left"/>
+      <w:pPr>
+        <w:ind w:left="2880" w:hanging="360"/>
+      </w:pPr>
+      <w:rPr>
+        <w:rFonts w:ascii="Symbol" w:hAnsi="Symbol" w:hint="default"/>
+      </w:rPr>
+    </w:lvl>
+    <w:lvl w:ilvl="4" w:tplc="080C0003" w:tentative="1">
+      <w:start w:val="1"/>
+      <w:numFmt w:val="bullet"/>
+      <w:lvlText w:val="o"/>
+      <w:lvlJc w:val="left"/>
+      <w:pPr>
+        <w:ind w:left="3600" w:hanging="360"/>
+      </w:pPr>
+      <w:rPr>
+        <w:rFonts w:ascii="Courier New" w:hAnsi="Courier New" w:cs="Courier New" w:hint="default"/>
+      </w:rPr>
+    </w:lvl>
+    <w:lvl w:ilvl="5" w:tplc="080C0005" w:tentative="1">
+      <w:start w:val="1"/>
+      <w:numFmt w:val="bullet"/>
+      <w:lvlText w:val=""/>
+      <w:lvlJc w:val="left"/>
+      <w:pPr>
+        <w:ind w:left="4320" w:hanging="360"/>
+      </w:pPr>
+      <w:rPr>
+        <w:rFonts w:ascii="Wingdings" w:hAnsi="Wingdings" w:hint="default"/>
+      </w:rPr>
+    </w:lvl>
+    <w:lvl w:ilvl="6" w:tplc="080C0001" w:tentative="1">
+      <w:start w:val="1"/>
+      <w:numFmt w:val="bullet"/>
+      <w:lvlText w:val=""/>
+      <w:lvlJc w:val="left"/>
+      <w:pPr>
+        <w:ind w:left="5040" w:hanging="360"/>
+      </w:pPr>
+      <w:rPr>
+        <w:rFonts w:ascii="Symbol" w:hAnsi="Symbol" w:hint="default"/>
+      </w:rPr>
+    </w:lvl>
+    <w:lvl w:ilvl="7" w:tplc="080C0003" w:tentative="1">
+      <w:start w:val="1"/>
+      <w:numFmt w:val="bullet"/>
+      <w:lvlText w:val="o"/>
+      <w:lvlJc w:val="left"/>
+      <w:pPr>
+        <w:ind w:left="5760" w:hanging="360"/>
+      </w:pPr>
+      <w:rPr>
+        <w:rFonts w:ascii="Courier New" w:hAnsi="Courier New" w:cs="Courier New" w:hint="default"/>
+      </w:rPr>
+    </w:lvl>
+    <w:lvl w:ilvl="8" w:tplc="080C0005" w:tentative="1">
+      <w:start w:val="1"/>
+      <w:numFmt w:val="bullet"/>
+      <w:lvlText w:val=""/>
+      <w:lvlJc w:val="left"/>
+      <w:pPr>
+        <w:ind w:left="6480" w:hanging="360"/>
+      </w:pPr>
+      <w:rPr>
+        <w:rFonts w:ascii="Wingdings" w:hAnsi="Wingdings" w:hint="default"/>
+      </w:rPr>
+    </w:lvl>
+  </w:abstractNum>
+  <w:abstractNum w:abstractNumId="8" w15:restartNumberingAfterBreak="0">
+    <w:nsid w:val="74D85A27"/>
+    <w:multiLevelType w:val="hybridMultilevel"/>
+    <w:tmpl w:val="7EF63B8E"/>
+    <w:lvl w:ilvl="0" w:tplc="8D4C351A">
+      <w:start w:val="1"/>
+      <w:numFmt w:val="bullet"/>
+      <w:lvlText w:val="-"/>
+      <w:lvlJc w:val="left"/>
+      <w:pPr>
+        <w:ind w:left="720" w:hanging="360"/>
+      </w:pPr>
+      <w:rPr>
+        <w:rFonts w:ascii="Calibri" w:eastAsiaTheme="minorHAnsi" w:hAnsi="Calibri" w:cs="Calibri" w:hint="default"/>
+      </w:rPr>
+    </w:lvl>
+    <w:lvl w:ilvl="1" w:tplc="080C0003">
+      <w:start w:val="1"/>
+      <w:numFmt w:val="bullet"/>
+      <w:lvlText w:val="o"/>
+      <w:lvlJc w:val="left"/>
+      <w:pPr>
+        <w:ind w:left="1440" w:hanging="360"/>
+      </w:pPr>
+      <w:rPr>
+        <w:rFonts w:ascii="Courier New" w:hAnsi="Courier New" w:cs="Courier New" w:hint="default"/>
+      </w:rPr>
+    </w:lvl>
+    <w:lvl w:ilvl="2" w:tplc="080C0005" w:tentative="1">
+      <w:start w:val="1"/>
+      <w:numFmt w:val="bullet"/>
+      <w:lvlText w:val=""/>
+      <w:lvlJc w:val="left"/>
+      <w:pPr>
+        <w:ind w:left="2160" w:hanging="360"/>
+      </w:pPr>
+      <w:rPr>
+        <w:rFonts w:ascii="Wingdings" w:hAnsi="Wingdings" w:hint="default"/>
+      </w:rPr>
+    </w:lvl>
+    <w:lvl w:ilvl="3" w:tplc="080C0001" w:tentative="1">
+      <w:start w:val="1"/>
+      <w:numFmt w:val="bullet"/>
+      <w:lvlText w:val=""/>
+      <w:lvlJc w:val="left"/>
+      <w:pPr>
+        <w:ind w:left="2880" w:hanging="360"/>
+      </w:pPr>
+      <w:rPr>
+        <w:rFonts w:ascii="Symbol" w:hAnsi="Symbol" w:hint="default"/>
+      </w:rPr>
+    </w:lvl>
+    <w:lvl w:ilvl="4" w:tplc="080C0003" w:tentative="1">
+      <w:start w:val="1"/>
+      <w:numFmt w:val="bullet"/>
+      <w:lvlText w:val="o"/>
+      <w:lvlJc w:val="left"/>
+      <w:pPr>
+        <w:ind w:left="3600" w:hanging="360"/>
+      </w:pPr>
+      <w:rPr>
+        <w:rFonts w:ascii="Courier New" w:hAnsi="Courier New" w:cs="Courier New" w:hint="default"/>
+      </w:rPr>
+    </w:lvl>
+    <w:lvl w:ilvl="5" w:tplc="080C0005" w:tentative="1">
+      <w:start w:val="1"/>
+      <w:numFmt w:val="bullet"/>
+      <w:lvlText w:val=""/>
+      <w:lvlJc w:val="left"/>
+      <w:pPr>
+        <w:ind w:left="4320" w:hanging="360"/>
+      </w:pPr>
+      <w:rPr>
+        <w:rFonts w:ascii="Wingdings" w:hAnsi="Wingdings" w:hint="default"/>
+      </w:rPr>
+    </w:lvl>
+    <w:lvl w:ilvl="6" w:tplc="080C0001" w:tentative="1">
+      <w:start w:val="1"/>
+      <w:numFmt w:val="bullet"/>
+      <w:lvlText w:val=""/>
+      <w:lvlJc w:val="left"/>
+      <w:pPr>
+        <w:ind w:left="5040" w:hanging="360"/>
+      </w:pPr>
+      <w:rPr>
+        <w:rFonts w:ascii="Symbol" w:hAnsi="Symbol" w:hint="default"/>
+      </w:rPr>
+    </w:lvl>
+    <w:lvl w:ilvl="7" w:tplc="080C0003" w:tentative="1">
+      <w:start w:val="1"/>
+      <w:numFmt w:val="bullet"/>
+      <w:lvlText w:val="o"/>
+      <w:lvlJc w:val="left"/>
+      <w:pPr>
+        <w:ind w:left="5760" w:hanging="360"/>
+      </w:pPr>
+      <w:rPr>
+        <w:rFonts w:ascii="Courier New" w:hAnsi="Courier New" w:cs="Courier New" w:hint="default"/>
+      </w:rPr>
+    </w:lvl>
+    <w:lvl w:ilvl="8" w:tplc="080C0005" w:tentative="1">
+      <w:start w:val="1"/>
+      <w:numFmt w:val="bullet"/>
+      <w:lvlText w:val=""/>
+      <w:lvlJc w:val="left"/>
+      <w:pPr>
+        <w:ind w:left="6480" w:hanging="360"/>
+      </w:pPr>
+      <w:rPr>
+        <w:rFonts w:ascii="Wingdings" w:hAnsi="Wingdings" w:hint="default"/>
+      </w:rPr>
+    </w:lvl>
+  </w:abstractNum>
+  <w:abstractNum w:abstractNumId="9" w15:restartNumberingAfterBreak="0">
     <w:nsid w:val="76B963A3"/>
     <w:multiLevelType w:val="hybridMultilevel"/>
     <w:tmpl w:val="57745574"/>
@@ -7340,20 +9850,276 @@
       </w:pPr>
     </w:lvl>
   </w:abstractNum>
+  <w:abstractNum w:abstractNumId="10" w15:restartNumberingAfterBreak="0">
+    <w:nsid w:val="78E52941"/>
+    <w:multiLevelType w:val="hybridMultilevel"/>
+    <w:tmpl w:val="C8C6C9D0"/>
+    <w:lvl w:ilvl="0" w:tplc="8BD630AE">
+      <w:numFmt w:val="bullet"/>
+      <w:lvlText w:val="-"/>
+      <w:lvlJc w:val="left"/>
+      <w:pPr>
+        <w:ind w:left="720" w:hanging="360"/>
+      </w:pPr>
+      <w:rPr>
+        <w:rFonts w:ascii="Calibri" w:eastAsiaTheme="minorHAnsi" w:hAnsi="Calibri" w:cs="Calibri" w:hint="default"/>
+      </w:rPr>
+    </w:lvl>
+    <w:lvl w:ilvl="1" w:tplc="080C0003" w:tentative="1">
+      <w:start w:val="1"/>
+      <w:numFmt w:val="bullet"/>
+      <w:lvlText w:val="o"/>
+      <w:lvlJc w:val="left"/>
+      <w:pPr>
+        <w:ind w:left="1440" w:hanging="360"/>
+      </w:pPr>
+      <w:rPr>
+        <w:rFonts w:ascii="Courier New" w:hAnsi="Courier New" w:cs="Courier New" w:hint="default"/>
+      </w:rPr>
+    </w:lvl>
+    <w:lvl w:ilvl="2" w:tplc="080C0005" w:tentative="1">
+      <w:start w:val="1"/>
+      <w:numFmt w:val="bullet"/>
+      <w:lvlText w:val=""/>
+      <w:lvlJc w:val="left"/>
+      <w:pPr>
+        <w:ind w:left="2160" w:hanging="360"/>
+      </w:pPr>
+      <w:rPr>
+        <w:rFonts w:ascii="Wingdings" w:hAnsi="Wingdings" w:hint="default"/>
+      </w:rPr>
+    </w:lvl>
+    <w:lvl w:ilvl="3" w:tplc="080C0001" w:tentative="1">
+      <w:start w:val="1"/>
+      <w:numFmt w:val="bullet"/>
+      <w:lvlText w:val=""/>
+      <w:lvlJc w:val="left"/>
+      <w:pPr>
+        <w:ind w:left="2880" w:hanging="360"/>
+      </w:pPr>
+      <w:rPr>
+        <w:rFonts w:ascii="Symbol" w:hAnsi="Symbol" w:hint="default"/>
+      </w:rPr>
+    </w:lvl>
+    <w:lvl w:ilvl="4" w:tplc="080C0003" w:tentative="1">
+      <w:start w:val="1"/>
+      <w:numFmt w:val="bullet"/>
+      <w:lvlText w:val="o"/>
+      <w:lvlJc w:val="left"/>
+      <w:pPr>
+        <w:ind w:left="3600" w:hanging="360"/>
+      </w:pPr>
+      <w:rPr>
+        <w:rFonts w:ascii="Courier New" w:hAnsi="Courier New" w:cs="Courier New" w:hint="default"/>
+      </w:rPr>
+    </w:lvl>
+    <w:lvl w:ilvl="5" w:tplc="080C0005" w:tentative="1">
+      <w:start w:val="1"/>
+      <w:numFmt w:val="bullet"/>
+      <w:lvlText w:val=""/>
+      <w:lvlJc w:val="left"/>
+      <w:pPr>
+        <w:ind w:left="4320" w:hanging="360"/>
+      </w:pPr>
+      <w:rPr>
+        <w:rFonts w:ascii="Wingdings" w:hAnsi="Wingdings" w:hint="default"/>
+      </w:rPr>
+    </w:lvl>
+    <w:lvl w:ilvl="6" w:tplc="080C0001" w:tentative="1">
+      <w:start w:val="1"/>
+      <w:numFmt w:val="bullet"/>
+      <w:lvlText w:val=""/>
+      <w:lvlJc w:val="left"/>
+      <w:pPr>
+        <w:ind w:left="5040" w:hanging="360"/>
+      </w:pPr>
+      <w:rPr>
+        <w:rFonts w:ascii="Symbol" w:hAnsi="Symbol" w:hint="default"/>
+      </w:rPr>
+    </w:lvl>
+    <w:lvl w:ilvl="7" w:tplc="080C0003" w:tentative="1">
+      <w:start w:val="1"/>
+      <w:numFmt w:val="bullet"/>
+      <w:lvlText w:val="o"/>
+      <w:lvlJc w:val="left"/>
+      <w:pPr>
+        <w:ind w:left="5760" w:hanging="360"/>
+      </w:pPr>
+      <w:rPr>
+        <w:rFonts w:ascii="Courier New" w:hAnsi="Courier New" w:cs="Courier New" w:hint="default"/>
+      </w:rPr>
+    </w:lvl>
+    <w:lvl w:ilvl="8" w:tplc="080C0005" w:tentative="1">
+      <w:start w:val="1"/>
+      <w:numFmt w:val="bullet"/>
+      <w:lvlText w:val=""/>
+      <w:lvlJc w:val="left"/>
+      <w:pPr>
+        <w:ind w:left="6480" w:hanging="360"/>
+      </w:pPr>
+      <w:rPr>
+        <w:rFonts w:ascii="Wingdings" w:hAnsi="Wingdings" w:hint="default"/>
+      </w:rPr>
+    </w:lvl>
+  </w:abstractNum>
+  <w:abstractNum w:abstractNumId="11" w15:restartNumberingAfterBreak="0">
+    <w:nsid w:val="79CD0305"/>
+    <w:multiLevelType w:val="hybridMultilevel"/>
+    <w:tmpl w:val="99885D7E"/>
+    <w:lvl w:ilvl="0" w:tplc="B04A78B0">
+      <w:start w:val="1"/>
+      <w:numFmt w:val="bullet"/>
+      <w:lvlText w:val="-"/>
+      <w:lvlJc w:val="left"/>
+      <w:pPr>
+        <w:ind w:left="432" w:hanging="360"/>
+      </w:pPr>
+      <w:rPr>
+        <w:rFonts w:ascii="Arial" w:eastAsia="Times New Roman" w:hAnsi="Arial" w:cs="Arial" w:hint="default"/>
+        <w:i w:val="0"/>
+      </w:rPr>
+    </w:lvl>
+    <w:lvl w:ilvl="1" w:tplc="080C0003" w:tentative="1">
+      <w:start w:val="1"/>
+      <w:numFmt w:val="bullet"/>
+      <w:lvlText w:val="o"/>
+      <w:lvlJc w:val="left"/>
+      <w:pPr>
+        <w:ind w:left="1152" w:hanging="360"/>
+      </w:pPr>
+      <w:rPr>
+        <w:rFonts w:ascii="Courier New" w:hAnsi="Courier New" w:cs="Courier New" w:hint="default"/>
+      </w:rPr>
+    </w:lvl>
+    <w:lvl w:ilvl="2" w:tplc="080C0005" w:tentative="1">
+      <w:start w:val="1"/>
+      <w:numFmt w:val="bullet"/>
+      <w:lvlText w:val=""/>
+      <w:lvlJc w:val="left"/>
+      <w:pPr>
+        <w:ind w:left="1872" w:hanging="360"/>
+      </w:pPr>
+      <w:rPr>
+        <w:rFonts w:ascii="Wingdings" w:hAnsi="Wingdings" w:hint="default"/>
+      </w:rPr>
+    </w:lvl>
+    <w:lvl w:ilvl="3" w:tplc="080C0001" w:tentative="1">
+      <w:start w:val="1"/>
+      <w:numFmt w:val="bullet"/>
+      <w:lvlText w:val=""/>
+      <w:lvlJc w:val="left"/>
+      <w:pPr>
+        <w:ind w:left="2592" w:hanging="360"/>
+      </w:pPr>
+      <w:rPr>
+        <w:rFonts w:ascii="Symbol" w:hAnsi="Symbol" w:hint="default"/>
+      </w:rPr>
+    </w:lvl>
+    <w:lvl w:ilvl="4" w:tplc="080C0003" w:tentative="1">
+      <w:start w:val="1"/>
+      <w:numFmt w:val="bullet"/>
+      <w:lvlText w:val="o"/>
+      <w:lvlJc w:val="left"/>
+      <w:pPr>
+        <w:ind w:left="3312" w:hanging="360"/>
+      </w:pPr>
+      <w:rPr>
+        <w:rFonts w:ascii="Courier New" w:hAnsi="Courier New" w:cs="Courier New" w:hint="default"/>
+      </w:rPr>
+    </w:lvl>
+    <w:lvl w:ilvl="5" w:tplc="080C0005" w:tentative="1">
+      <w:start w:val="1"/>
+      <w:numFmt w:val="bullet"/>
+      <w:lvlText w:val=""/>
+      <w:lvlJc w:val="left"/>
+      <w:pPr>
+        <w:ind w:left="4032" w:hanging="360"/>
+      </w:pPr>
+      <w:rPr>
+        <w:rFonts w:ascii="Wingdings" w:hAnsi="Wingdings" w:hint="default"/>
+      </w:rPr>
+    </w:lvl>
+    <w:lvl w:ilvl="6" w:tplc="080C0001" w:tentative="1">
+      <w:start w:val="1"/>
+      <w:numFmt w:val="bullet"/>
+      <w:lvlText w:val=""/>
+      <w:lvlJc w:val="left"/>
+      <w:pPr>
+        <w:ind w:left="4752" w:hanging="360"/>
+      </w:pPr>
+      <w:rPr>
+        <w:rFonts w:ascii="Symbol" w:hAnsi="Symbol" w:hint="default"/>
+      </w:rPr>
+    </w:lvl>
+    <w:lvl w:ilvl="7" w:tplc="080C0003" w:tentative="1">
+      <w:start w:val="1"/>
+      <w:numFmt w:val="bullet"/>
+      <w:lvlText w:val="o"/>
+      <w:lvlJc w:val="left"/>
+      <w:pPr>
+        <w:ind w:left="5472" w:hanging="360"/>
+      </w:pPr>
+      <w:rPr>
+        <w:rFonts w:ascii="Courier New" w:hAnsi="Courier New" w:cs="Courier New" w:hint="default"/>
+      </w:rPr>
+    </w:lvl>
+    <w:lvl w:ilvl="8" w:tplc="080C0005" w:tentative="1">
+      <w:start w:val="1"/>
+      <w:numFmt w:val="bullet"/>
+      <w:lvlText w:val=""/>
+      <w:lvlJc w:val="left"/>
+      <w:pPr>
+        <w:ind w:left="6192" w:hanging="360"/>
+      </w:pPr>
+      <w:rPr>
+        <w:rFonts w:ascii="Wingdings" w:hAnsi="Wingdings" w:hint="default"/>
+      </w:rPr>
+    </w:lvl>
+  </w:abstractNum>
   <w:num w:numId="1" w16cid:durableId="1037894089">
-    <w:abstractNumId w:val="3"/>
+    <w:abstractNumId w:val="6"/>
   </w:num>
   <w:num w:numId="2" w16cid:durableId="782844185">
-    <w:abstractNumId w:val="4"/>
+    <w:abstractNumId w:val="9"/>
   </w:num>
   <w:num w:numId="3" w16cid:durableId="1334602614">
     <w:abstractNumId w:val="0"/>
   </w:num>
   <w:num w:numId="4" w16cid:durableId="208733030">
+    <w:abstractNumId w:val="4"/>
+  </w:num>
+  <w:num w:numId="5" w16cid:durableId="1862275387">
+    <w:abstractNumId w:val="5"/>
+  </w:num>
+  <w:num w:numId="6" w16cid:durableId="853298472">
+    <w:abstractNumId w:val="10"/>
+  </w:num>
+  <w:num w:numId="7" w16cid:durableId="1824154968">
     <w:abstractNumId w:val="1"/>
   </w:num>
-  <w:num w:numId="5" w16cid:durableId="1862275387">
+  <w:num w:numId="8" w16cid:durableId="825708400">
+    <w:abstractNumId w:val="7"/>
+  </w:num>
+  <w:num w:numId="9" w16cid:durableId="1968926979">
+    <w:abstractNumId w:val="11"/>
+  </w:num>
+  <w:num w:numId="10" w16cid:durableId="1989703717">
     <w:abstractNumId w:val="2"/>
+  </w:num>
+  <w:num w:numId="11" w16cid:durableId="1731927850">
+    <w:abstractNumId w:val="8"/>
+  </w:num>
+  <w:num w:numId="12" w16cid:durableId="807015111">
+    <w:abstractNumId w:val="3"/>
+    <w:lvlOverride w:ilvl="0"/>
+    <w:lvlOverride w:ilvl="1"/>
+    <w:lvlOverride w:ilvl="2"/>
+    <w:lvlOverride w:ilvl="3"/>
+    <w:lvlOverride w:ilvl="4"/>
+    <w:lvlOverride w:ilvl="5"/>
+    <w:lvlOverride w:ilvl="6"/>
+    <w:lvlOverride w:ilvl="7"/>
+    <w:lvlOverride w:ilvl="8"/>
   </w:num>
 </w:numbering>
 </file>
@@ -7828,7 +10594,7 @@
     <w:link w:val="Titre3Car"/>
     <w:autoRedefine/>
     <w:qFormat/>
-    <w:rsid w:val="007C5CF0"/>
+    <w:rsid w:val="00A15C9F"/>
     <w:pPr>
       <w:keepNext/>
       <w:spacing w:before="240" w:after="60" w:line="240" w:lineRule="auto"/>
@@ -7843,6 +10609,28 @@
       <w:sz w:val="28"/>
       <w:szCs w:val="26"/>
       <w:lang w:eastAsia="fr-FR"/>
+    </w:rPr>
+  </w:style>
+  <w:style w:type="paragraph" w:styleId="Titre4">
+    <w:name w:val="heading 4"/>
+    <w:basedOn w:val="Normal"/>
+    <w:next w:val="Normal"/>
+    <w:link w:val="Titre4Car"/>
+    <w:uiPriority w:val="9"/>
+    <w:unhideWhenUsed/>
+    <w:qFormat/>
+    <w:rsid w:val="00360279"/>
+    <w:pPr>
+      <w:keepNext/>
+      <w:keepLines/>
+      <w:spacing w:before="40"/>
+      <w:outlineLvl w:val="3"/>
+    </w:pPr>
+    <w:rPr>
+      <w:rFonts w:asciiTheme="majorHAnsi" w:eastAsiaTheme="majorEastAsia" w:hAnsiTheme="majorHAnsi" w:cstheme="majorBidi"/>
+      <w:i/>
+      <w:iCs/>
+      <w:color w:val="2F5496" w:themeColor="accent1" w:themeShade="BF"/>
     </w:rPr>
   </w:style>
   <w:style w:type="character" w:default="1" w:styleId="Policepardfaut">
@@ -7907,7 +10695,7 @@
     <w:name w:val="Titre 3 Car"/>
     <w:basedOn w:val="Policepardfaut"/>
     <w:link w:val="Titre3"/>
-    <w:rsid w:val="007C5CF0"/>
+    <w:rsid w:val="00A15C9F"/>
     <w:rPr>
       <w:rFonts w:ascii="Arial" w:eastAsia="Times New Roman" w:hAnsi="Arial" w:cs="Arial"/>
       <w:b/>
@@ -8271,6 +11059,19 @@
       <w:shd w:val="clear" w:color="auto" w:fill="E1DFDD"/>
     </w:rPr>
   </w:style>
+  <w:style w:type="character" w:customStyle="1" w:styleId="Titre4Car">
+    <w:name w:val="Titre 4 Car"/>
+    <w:basedOn w:val="Policepardfaut"/>
+    <w:link w:val="Titre4"/>
+    <w:uiPriority w:val="9"/>
+    <w:rsid w:val="00360279"/>
+    <w:rPr>
+      <w:rFonts w:asciiTheme="majorHAnsi" w:eastAsiaTheme="majorEastAsia" w:hAnsiTheme="majorHAnsi" w:cstheme="majorBidi"/>
+      <w:i/>
+      <w:iCs/>
+      <w:color w:val="2F5496" w:themeColor="accent1" w:themeShade="BF"/>
+    </w:rPr>
+  </w:style>
 </w:styles>
 </file>
 
@@ -8570,14 +11371,6 @@
 </file>
 
 <file path=customXml/item1.xml><?xml version="1.0" encoding="utf-8"?>
-<p:properties xmlns:p="http://schemas.microsoft.com/office/2006/metadata/properties" xmlns:xsi="http://www.w3.org/2001/XMLSchema-instance" xmlns:pc="http://schemas.microsoft.com/office/infopath/2007/PartnerControls">
-  <documentManagement>
-    <_activity xmlns="5959f106-0f34-4558-9090-0c84cad79c83" xsi:nil="true"/>
-  </documentManagement>
-</p:properties>
-</file>
-
-<file path=customXml/item2.xml><?xml version="1.0" encoding="utf-8"?>
 <?mso-contentType ?>
 <FormTemplates xmlns="http://schemas.microsoft.com/sharepoint/v3/contenttype/forms">
   <Display>DocumentLibraryForm</Display>
@@ -8586,7 +11379,19 @@
 </FormTemplates>
 </file>
 
+<file path=customXml/item2.xml><?xml version="1.0" encoding="utf-8"?>
+<p:properties xmlns:p="http://schemas.microsoft.com/office/2006/metadata/properties" xmlns:xsi="http://www.w3.org/2001/XMLSchema-instance" xmlns:pc="http://schemas.microsoft.com/office/infopath/2007/PartnerControls">
+  <documentManagement>
+    <_activity xmlns="5959f106-0f34-4558-9090-0c84cad79c83" xsi:nil="true"/>
+  </documentManagement>
+</p:properties>
+</file>
+
 <file path=customXml/item3.xml><?xml version="1.0" encoding="utf-8"?>
+<b:Sources xmlns:b="http://schemas.openxmlformats.org/officeDocument/2006/bibliography" xmlns="http://schemas.openxmlformats.org/officeDocument/2006/bibliography" SelectedStyle="\APASixthEditionOfficeOnline.xsl" StyleName="APA" Version="6"/>
+</file>
+
+<file path=customXml/item4.xml><?xml version="1.0" encoding="utf-8"?>
 <ct:contentTypeSchema xmlns:ct="http://schemas.microsoft.com/office/2006/metadata/contentType" xmlns:ma="http://schemas.microsoft.com/office/2006/metadata/properties/metaAttributes" ct:_="" ma:_="" ma:contentTypeName="Document" ma:contentTypeID="0x01010014C7D57111575841B0B535535862D546" ma:contentTypeVersion="12" ma:contentTypeDescription="Create a new document." ma:contentTypeScope="" ma:versionID="ac1d7e1cb3362519b6cb79d9c96bce4c">
   <xsd:schema xmlns:xsd="http://www.w3.org/2001/XMLSchema" xmlns:xs="http://www.w3.org/2001/XMLSchema" xmlns:p="http://schemas.microsoft.com/office/2006/metadata/properties" xmlns:ns3="5959f106-0f34-4558-9090-0c84cad79c83" targetNamespace="http://schemas.microsoft.com/office/2006/metadata/properties" ma:root="true" ma:fieldsID="b234c1e245aa55148a2306b57be46e5c" ns3:_="">
     <xsd:import namespace="5959f106-0f34-4558-9090-0c84cad79c83"/>
@@ -8780,27 +11585,7 @@
 </ct:contentTypeSchema>
 </file>
 
-<file path=customXml/item4.xml><?xml version="1.0" encoding="utf-8"?>
-<b:Sources xmlns:b="http://schemas.openxmlformats.org/officeDocument/2006/bibliography" xmlns="http://schemas.openxmlformats.org/officeDocument/2006/bibliography" SelectedStyle="\APASixthEditionOfficeOnline.xsl" StyleName="APA" Version="6"/>
-</file>
-
 <file path=customXml/itemProps1.xml><?xml version="1.0" encoding="utf-8"?>
-<ds:datastoreItem xmlns:ds="http://schemas.openxmlformats.org/officeDocument/2006/customXml" ds:itemID="{2D52BEC4-59C7-4770-814A-8E0470A1577F}">
-  <ds:schemaRefs>
-    <ds:schemaRef ds:uri="http://schemas.microsoft.com/office/2006/metadata/properties"/>
-    <ds:schemaRef ds:uri="http://purl.org/dc/dcmitype/"/>
-    <ds:schemaRef ds:uri="http://purl.org/dc/terms/"/>
-    <ds:schemaRef ds:uri="http://purl.org/dc/elements/1.1/"/>
-    <ds:schemaRef ds:uri="http://schemas.microsoft.com/office/infopath/2007/PartnerControls"/>
-    <ds:schemaRef ds:uri="5959f106-0f34-4558-9090-0c84cad79c83"/>
-    <ds:schemaRef ds:uri="http://schemas.microsoft.com/office/2006/documentManagement/types"/>
-    <ds:schemaRef ds:uri="http://schemas.openxmlformats.org/package/2006/metadata/core-properties"/>
-    <ds:schemaRef ds:uri="http://www.w3.org/XML/1998/namespace"/>
-  </ds:schemaRefs>
-</ds:datastoreItem>
-</file>
-
-<file path=customXml/itemProps2.xml><?xml version="1.0" encoding="utf-8"?>
 <ds:datastoreItem xmlns:ds="http://schemas.openxmlformats.org/officeDocument/2006/customXml" ds:itemID="{ECCEF86B-E94B-4C33-886C-CB76640BBF7F}">
   <ds:schemaRefs>
     <ds:schemaRef ds:uri="http://schemas.microsoft.com/sharepoint/v3/contenttype/forms"/>
@@ -8808,7 +11593,25 @@
 </ds:datastoreItem>
 </file>
 
+<file path=customXml/itemProps2.xml><?xml version="1.0" encoding="utf-8"?>
+<ds:datastoreItem xmlns:ds="http://schemas.openxmlformats.org/officeDocument/2006/customXml" ds:itemID="{2D52BEC4-59C7-4770-814A-8E0470A1577F}">
+  <ds:schemaRefs>
+    <ds:schemaRef ds:uri="http://schemas.microsoft.com/office/2006/metadata/properties"/>
+    <ds:schemaRef ds:uri="http://schemas.microsoft.com/office/infopath/2007/PartnerControls"/>
+    <ds:schemaRef ds:uri="5959f106-0f34-4558-9090-0c84cad79c83"/>
+  </ds:schemaRefs>
+</ds:datastoreItem>
+</file>
+
 <file path=customXml/itemProps3.xml><?xml version="1.0" encoding="utf-8"?>
+<ds:datastoreItem xmlns:ds="http://schemas.openxmlformats.org/officeDocument/2006/customXml" ds:itemID="{78306BBC-82FE-4715-AB93-E2684013E3A9}">
+  <ds:schemaRefs>
+    <ds:schemaRef ds:uri="http://schemas.openxmlformats.org/officeDocument/2006/bibliography"/>
+  </ds:schemaRefs>
+</ds:datastoreItem>
+</file>
+
+<file path=customXml/itemProps4.xml><?xml version="1.0" encoding="utf-8"?>
 <ds:datastoreItem xmlns:ds="http://schemas.openxmlformats.org/officeDocument/2006/customXml" ds:itemID="{DA028D29-59A2-469A-BEE0-C069A2D2714C}">
   <ds:schemaRefs>
     <ds:schemaRef ds:uri="http://schemas.microsoft.com/office/2006/metadata/contentType"/>
@@ -8824,12 +11627,4 @@
     <ds:schemaRef ds:uri="http://schemas.microsoft.com/internal/obd"/>
   </ds:schemaRefs>
 </ds:datastoreItem>
-</file>
-
-<file path=customXml/itemProps4.xml><?xml version="1.0" encoding="utf-8"?>
-<ds:datastoreItem xmlns:ds="http://schemas.openxmlformats.org/officeDocument/2006/customXml" ds:itemID="{78306BBC-82FE-4715-AB93-E2684013E3A9}">
-  <ds:schemaRefs>
-    <ds:schemaRef ds:uri="http://schemas.openxmlformats.org/officeDocument/2006/bibliography"/>
-  </ds:schemaRefs>
-</ds:datastoreItem>
 </file>